--- a/TEMP/input/p094r_DS_AK_+MHS_+/tcn_p094r.docx
+++ b/TEMP/input/p094r_DS_AK_+MHS_+/tcn_p094r.docx
@@ -4852,36 +4852,14 @@
     <w:rPrDefault>
       <w:rPr>
         <w:rFonts w:ascii="Arial" w:cs="Arial" w:eastAsia="Arial" w:hAnsi="Arial"/>
-        <w:b w:val="0"/>
-        <w:i w:val="0"/>
-        <w:smallCaps w:val="0"/>
-        <w:strike w:val="0"/>
-        <w:color w:val="000000"/>
         <w:sz w:val="22"/>
         <w:szCs w:val="22"/>
-        <w:u w:val="none"/>
-        <w:shd w:fill="auto" w:val="clear"/>
-        <w:vertAlign w:val="baseline"/>
         <w:lang w:val="en"/>
       </w:rPr>
     </w:rPrDefault>
     <w:pPrDefault>
       <w:pPr>
-        <w:keepNext w:val="0"/>
-        <w:keepLines w:val="0"/>
-        <w:widowControl w:val="1"/>
-        <w:pBdr>
-          <w:top w:space="0" w:sz="0" w:val="nil"/>
-          <w:left w:space="0" w:sz="0" w:val="nil"/>
-          <w:bottom w:space="0" w:sz="0" w:val="nil"/>
-          <w:right w:space="0" w:sz="0" w:val="nil"/>
-          <w:between w:space="0" w:sz="0" w:val="nil"/>
-        </w:pBdr>
-        <w:shd w:fill="auto" w:val="clear"/>
-        <w:spacing w:after="0" w:before="0" w:line="276" w:lineRule="auto"/>
-        <w:ind w:left="0" w:right="0" w:firstLine="0"/>
-        <w:contextualSpacing w:val="0"/>
-        <w:jc w:val="left"/>
+        <w:spacing w:line="276" w:lineRule="auto"/>
       </w:pPr>
     </w:pPrDefault>
   </w:docDefaults>

--- a/TEMP/input/p094r_DS_AK_+MHS_+/tcn_p094r.docx
+++ b/TEMP/input/p094r_DS_AK_+MHS_+/tcn_p094r.docx
@@ -418,7 +418,26 @@
           <w:color w:val="000000"/>
           <w:rtl w:val="0"/>
         </w:rPr>
-        <w:t xml:space="preserve">aprés est le talon, le reste est le bame. Les costés sont le tranchant</w:t>
+        <w:t xml:space="preserve">aprés est le talon, le reste est </w:t>
+      </w:r>
+      <w:commentRangeStart w:id="0"/>
+      <w:r>
+        <w:rPr>
+          <w:color w:val="000000"/>
+          <w:rtl w:val="0"/>
+        </w:rPr>
+        <w:t xml:space="preserve">le bame</w:t>
+      </w:r>
+      <w:commentRangeEnd w:id="0"/>
+      <w:r>
+        <w:commentReference w:id="0"/>
+      </w:r>
+      <w:r>
+        <w:rPr>
+          <w:color w:val="000000"/>
+          <w:rtl w:val="0"/>
+        </w:rPr>
+        <w:t xml:space="preserve">. Les costés sont le tranchant</w:t>
       </w:r>
       <w:r>
         <w:rPr>
@@ -4712,7 +4731,7 @@
         </w:rPr>
         <w:t xml:space="preserve">&lt;link&gt;</w:t>
       </w:r>
-      <w:hyperlink r:id="rId6">
+      <w:hyperlink r:id="rId7">
         <w:r>
           <w:rPr>
             <w:color w:val="1155cc"/>
@@ -4840,6 +4859,62 @@
     </w:sectPr>
   </w:body>
 </w:document>
+</file>
+
+<file path=word/comments.xml><?xml version="1.0" encoding="utf-8"?>
+<w:comments xmlns:mc="http://schemas.openxmlformats.org/markup-compatibility/2006" xmlns:o="urn:schemas-microsoft-com:office:office" xmlns:r="http://schemas.openxmlformats.org/officeDocument/2006/relationships" xmlns:m="http://schemas.openxmlformats.org/officeDocument/2006/math" xmlns:v="urn:schemas-microsoft-com:vml" xmlns:wp="http://schemas.openxmlformats.org/drawingml/2006/wordprocessingDrawing" xmlns:w10="urn:schemas-microsoft-com:office:word" xmlns:w="http://schemas.openxmlformats.org/wordprocessingml/2006/main" xmlns:wne="http://schemas.microsoft.com/office/word/2006/wordml" xmlns:sl="http://schemas.openxmlformats.org/schemaLibrary/2006/main" xmlns:a="http://schemas.openxmlformats.org/drawingml/2006/main" xmlns:pic="http://schemas.openxmlformats.org/drawingml/2006/picture" xmlns:c="http://schemas.openxmlformats.org/drawingml/2006/chart" xmlns:lc="http://schemas.openxmlformats.org/drawingml/2006/lockedCanvas" xmlns:dgm="http://schemas.openxmlformats.org/drawingml/2006/diagram" xmlns:wps="http://schemas.microsoft.com/office/word/2010/wordprocessingShape" xmlns:wpg="http://schemas.microsoft.com/office/word/2010/wordprocessingGroup" xmlns:w14="http://schemas.microsoft.com/office/word/2010/wordml" xmlns:w15="http://schemas.microsoft.com/office/word/2012/wordml">
+  <w:comment w:author="Marc Smith" w:id="0" w:date="2018-05-23T21:13:18Z">
+    <w:p>
+      <w:pPr>
+        <w:keepNext w:val="0"/>
+        <w:keepLines w:val="0"/>
+        <w:widowControl w:val="0"/>
+        <w:pBdr>
+          <w:top w:space="0" w:sz="0" w:val="nil"/>
+          <w:left w:space="0" w:sz="0" w:val="nil"/>
+          <w:bottom w:space="0" w:sz="0" w:val="nil"/>
+          <w:right w:space="0" w:sz="0" w:val="nil"/>
+          <w:between w:space="0" w:sz="0" w:val="nil"/>
+        </w:pBdr>
+        <w:shd w:fill="auto" w:val="clear"/>
+        <w:spacing w:after="0" w:before="0" w:line="240" w:lineRule="auto"/>
+        <w:ind w:left="0" w:right="0" w:firstLine="0"/>
+        <w:contextualSpacing w:val="0"/>
+        <w:jc w:val="left"/>
+        <w:rPr>
+          <w:rFonts w:ascii="Arial" w:cs="Arial" w:eastAsia="Arial" w:hAnsi="Arial"/>
+          <w:b w:val="0"/>
+          <w:i w:val="0"/>
+          <w:smallCaps w:val="0"/>
+          <w:strike w:val="0"/>
+          <w:color w:val="000000"/>
+          <w:sz w:val="22"/>
+          <w:szCs w:val="22"/>
+          <w:u w:val="none"/>
+          <w:shd w:fill="auto" w:val="clear"/>
+          <w:vertAlign w:val="baseline"/>
+        </w:rPr>
+      </w:pPr>
+      <w:r>
+        <w:rPr>
+          <w:rFonts w:ascii="Arial" w:cs="Arial" w:eastAsia="Arial" w:hAnsi="Arial"/>
+          <w:b w:val="0"/>
+          <w:i w:val="0"/>
+          <w:smallCaps w:val="0"/>
+          <w:strike w:val="0"/>
+          <w:color w:val="000000"/>
+          <w:sz w:val="22"/>
+          <w:szCs w:val="22"/>
+          <w:u w:val="none"/>
+          <w:shd w:fill="auto" w:val="clear"/>
+          <w:vertAlign w:val="baseline"/>
+          <w:rtl w:val="0"/>
+        </w:rPr>
+        <w:t xml:space="preserve">= la lame??</w:t>
+      </w:r>
+    </w:p>
+  </w:comment>
+</w:comments>
 </file>
 
 <file path=word/numbering.xml><?xml version="1.0" encoding="utf-8"?>

--- a/TEMP/input/p094r_DS_AK_+MHS_+/tcn_p094r.docx
+++ b/TEMP/input/p094r_DS_AK_+MHS_+/tcn_p094r.docx
@@ -352,7 +352,41 @@
           <w:color w:val="000000"/>
           <w:rtl w:val="0"/>
         </w:rPr>
-        <w:t xml:space="preserve">a ribeure</w:t>
+        <w:t xml:space="preserve">a rib</w:t>
+      </w:r>
+      <w:r>
+        <w:rPr>
+          <w:rFonts w:ascii="Courier New" w:cs="Courier New" w:eastAsia="Courier New" w:hAnsi="Courier New"/>
+          <w:color w:val="a91111"/>
+          <w:sz w:val="18"/>
+          <w:szCs w:val="18"/>
+          <w:rtl w:val="0"/>
+        </w:rPr>
+        <w:t xml:space="preserve">&lt;corr&gt;&lt;del&gt;</w:t>
+      </w:r>
+      <w:r>
+        <w:rPr>
+          <w:color w:val="000000"/>
+          <w:rtl w:val="0"/>
+        </w:rPr>
+        <w:t xml:space="preserve">l</w:t>
+      </w:r>
+      <w:r>
+        <w:rPr>
+          <w:rFonts w:ascii="Courier New" w:cs="Courier New" w:eastAsia="Courier New" w:hAnsi="Courier New"/>
+          <w:color w:val="a91111"/>
+          <w:sz w:val="18"/>
+          <w:szCs w:val="18"/>
+          <w:rtl w:val="0"/>
+        </w:rPr>
+        <w:t xml:space="preserve">&lt;/del&gt;&lt;/corr&gt;</w:t>
+      </w:r>
+      <w:r>
+        <w:rPr>
+          <w:color w:val="000000"/>
+          <w:rtl w:val="0"/>
+        </w:rPr>
+        <w:t xml:space="preserve">eure</w:t>
       </w:r>
       <w:r>
         <w:rPr>
@@ -420,17 +454,85 @@
         </w:rPr>
         <w:t xml:space="preserve">aprés est le talon, le reste est </w:t>
       </w:r>
-      <w:commentRangeStart w:id="0"/>
-      <w:r>
-        <w:rPr>
-          <w:color w:val="000000"/>
-          <w:rtl w:val="0"/>
-        </w:rPr>
-        <w:t xml:space="preserve">le bame</w:t>
-      </w:r>
-      <w:commentRangeEnd w:id="0"/>
-      <w:r>
-        <w:commentReference w:id="0"/>
+      <w:r>
+        <w:rPr>
+          <w:color w:val="000000"/>
+          <w:rtl w:val="0"/>
+        </w:rPr>
+        <w:t xml:space="preserve">l</w:t>
+      </w:r>
+      <w:r>
+        <w:rPr>
+          <w:rFonts w:ascii="Courier New" w:cs="Courier New" w:eastAsia="Courier New" w:hAnsi="Courier New"/>
+          <w:color w:val="a91111"/>
+          <w:sz w:val="18"/>
+          <w:szCs w:val="18"/>
+          <w:rtl w:val="0"/>
+        </w:rPr>
+        <w:t xml:space="preserve">&lt;corr&gt;</w:t>
+      </w:r>
+      <w:r>
+        <w:rPr>
+          <w:rtl w:val="0"/>
+        </w:rPr>
+        <w:t xml:space="preserve">a</w:t>
+      </w:r>
+      <w:r>
+        <w:rPr>
+          <w:rFonts w:ascii="Courier New" w:cs="Courier New" w:eastAsia="Courier New" w:hAnsi="Courier New"/>
+          <w:color w:val="a91111"/>
+          <w:sz w:val="18"/>
+          <w:szCs w:val="18"/>
+          <w:rtl w:val="0"/>
+        </w:rPr>
+        <w:t xml:space="preserve">&lt;/corr&gt;</w:t>
+      </w:r>
+      <w:r>
+        <w:rPr>
+          <w:color w:val="000000"/>
+          <w:rtl w:val="0"/>
+        </w:rPr>
+        <w:t xml:space="preserve"> </w:t>
+      </w:r>
+      <w:r>
+        <w:rPr>
+          <w:rFonts w:ascii="Courier New" w:cs="Courier New" w:eastAsia="Courier New" w:hAnsi="Courier New"/>
+          <w:color w:val="a91111"/>
+          <w:sz w:val="18"/>
+          <w:szCs w:val="18"/>
+          <w:rtl w:val="0"/>
+        </w:rPr>
+        <w:t xml:space="preserve">&lt;del&gt;</w:t>
+      </w:r>
+      <w:r>
+        <w:rPr>
+          <w:color w:val="000000"/>
+          <w:rtl w:val="0"/>
+        </w:rPr>
+        <w:t xml:space="preserve">c</w:t>
+      </w:r>
+      <w:r>
+        <w:rPr>
+          <w:rFonts w:ascii="Courier New" w:cs="Courier New" w:eastAsia="Courier New" w:hAnsi="Courier New"/>
+          <w:color w:val="a91111"/>
+          <w:sz w:val="18"/>
+          <w:szCs w:val="18"/>
+          <w:rtl w:val="0"/>
+        </w:rPr>
+        <w:t xml:space="preserve">&lt;/del&gt;</w:t>
+      </w:r>
+      <w:r>
+        <w:rPr>
+          <w:rtl w:val="0"/>
+        </w:rPr>
+        <w:t xml:space="preserve">l</w:t>
+      </w:r>
+      <w:r>
+        <w:rPr>
+          <w:color w:val="000000"/>
+          <w:rtl w:val="0"/>
+        </w:rPr>
+        <w:t xml:space="preserve">ame</w:t>
       </w:r>
       <w:r>
         <w:rPr>
@@ -491,7 +593,40 @@
           <w:color w:val="000000"/>
           <w:rtl w:val="0"/>
         </w:rPr>
-        <w:t xml:space="preserve"> la poincte. Aulcunes lames sont à vive areste, qui ont une seule</w:t>
+        <w:t xml:space="preserve"> la poincte. Aulcunes lames sont à vive ar</w:t>
+      </w:r>
+      <w:r>
+        <w:rPr>
+          <w:rFonts w:ascii="Courier New" w:cs="Courier New" w:eastAsia="Courier New" w:hAnsi="Courier New"/>
+          <w:color w:val="a91111"/>
+          <w:sz w:val="18"/>
+          <w:szCs w:val="18"/>
+          <w:rtl w:val="0"/>
+        </w:rPr>
+        <w:t xml:space="preserve">&lt;del&gt;</w:t>
+      </w:r>
+      <w:r>
+        <w:rPr>
+          <w:rtl w:val="0"/>
+        </w:rPr>
+        <w:t xml:space="preserve">r</w:t>
+      </w:r>
+      <w:r>
+        <w:rPr>
+          <w:rFonts w:ascii="Courier New" w:cs="Courier New" w:eastAsia="Courier New" w:hAnsi="Courier New"/>
+          <w:color w:val="a91111"/>
+          <w:sz w:val="18"/>
+          <w:szCs w:val="18"/>
+          <w:rtl w:val="0"/>
+        </w:rPr>
+        <w:t xml:space="preserve">&lt;/del&gt;</w:t>
+      </w:r>
+      <w:r>
+        <w:rPr>
+          <w:color w:val="000000"/>
+          <w:rtl w:val="0"/>
+        </w:rPr>
+        <w:t xml:space="preserve">este, qui ont une seule</w:t>
       </w:r>
       <w:r>
         <w:rPr>
@@ -673,7 +808,41 @@
           <w:color w:val="000000"/>
           <w:rtl w:val="0"/>
         </w:rPr>
-        <w:t xml:space="preserve">platte co&lt;exp&gt;mm&lt;/exp&gt;e si c</w:t>
+        <w:t xml:space="preserve">platte co</w:t>
+      </w:r>
+      <w:r>
+        <w:rPr>
+          <w:rFonts w:ascii="Courier New" w:cs="Courier New" w:eastAsia="Courier New" w:hAnsi="Courier New"/>
+          <w:color w:val="a9a9a9"/>
+          <w:sz w:val="14"/>
+          <w:szCs w:val="14"/>
+          <w:rtl w:val="0"/>
+        </w:rPr>
+        <w:t xml:space="preserve">&lt;exp&gt;</w:t>
+      </w:r>
+      <w:r>
+        <w:rPr>
+          <w:color w:val="000000"/>
+          <w:rtl w:val="0"/>
+        </w:rPr>
+        <w:t xml:space="preserve">mm</w:t>
+      </w:r>
+      <w:r>
+        <w:rPr>
+          <w:rFonts w:ascii="Courier New" w:cs="Courier New" w:eastAsia="Courier New" w:hAnsi="Courier New"/>
+          <w:color w:val="a9a9a9"/>
+          <w:sz w:val="14"/>
+          <w:szCs w:val="14"/>
+          <w:rtl w:val="0"/>
+        </w:rPr>
+        <w:t xml:space="preserve">&lt;/exp&gt;</w:t>
+      </w:r>
+      <w:r>
+        <w:rPr>
+          <w:color w:val="000000"/>
+          <w:rtl w:val="0"/>
+        </w:rPr>
+        <w:t xml:space="preserve">e si c</w:t>
       </w:r>
       <w:r>
         <w:rPr>
@@ -1407,7 +1576,20 @@
           <w:color w:val="000000"/>
           <w:rtl w:val="0"/>
         </w:rPr>
-        <w:t xml:space="preserve">appelle le corps, </w:t>
+        <w:t xml:space="preserve">appelle le corps</w:t>
+      </w:r>
+      <w:r>
+        <w:rPr>
+          <w:rtl w:val="0"/>
+        </w:rPr>
+        <w:t xml:space="preserve">.</w:t>
+      </w:r>
+      <w:r>
+        <w:rPr>
+          <w:color w:val="000000"/>
+          <w:rtl w:val="0"/>
+        </w:rPr>
+        <w:t xml:space="preserve"> </w:t>
       </w:r>
       <w:r>
         <w:rPr>
@@ -2264,14 +2446,20 @@
           <w:color w:val="000000"/>
           <w:rtl w:val="0"/>
         </w:rPr>
-        <w:t xml:space="preserve">il,</w:t>
-      </w:r>
-      <w:r>
-        <w:rPr>
-          <w:color w:val="000000"/>
-          <w:rtl w:val="0"/>
-        </w:rPr>
-        <w:t xml:space="preserve"> aultrement,</w:t>
+        <w:t xml:space="preserve">il</w:t>
+      </w:r>
+      <w:r>
+        <w:rPr>
+          <w:rtl w:val="0"/>
+        </w:rPr>
+        <w:t xml:space="preserve">. A</w:t>
+      </w:r>
+      <w:r>
+        <w:rPr>
+          <w:color w:val="000000"/>
+          <w:rtl w:val="0"/>
+        </w:rPr>
+        <w:t xml:space="preserve">ultrement,</w:t>
       </w:r>
       <w:r>
         <w:rPr>
@@ -2994,7 +3182,7 @@
         <w:rPr>
           <w:rtl w:val="0"/>
         </w:rPr>
-        <w:t xml:space="preserve">tournes</w:t>
+        <w:t xml:space="preserve">tournés</w:t>
       </w:r>
       <w:r>
         <w:rPr>
@@ -4078,7 +4266,7 @@
           <w:color w:val="000000"/>
           <w:rtl w:val="0"/>
         </w:rPr>
-        <w:t xml:space="preserve"> qui est bien comode. </w:t>
+        <w:t xml:space="preserve"> qui est bien commode. </w:t>
       </w:r>
       <w:r>
         <w:rPr>
@@ -4094,7 +4282,7 @@
         <w:rPr>
           <w:rtl w:val="0"/>
         </w:rPr>
-        <w:t xml:space="preserve">Por</w:t>
+        <w:t xml:space="preserve">Pou</w:t>
       </w:r>
       <w:r>
         <w:rPr>
@@ -4731,7 +4919,7 @@
         </w:rPr>
         <w:t xml:space="preserve">&lt;link&gt;</w:t>
       </w:r>
-      <w:hyperlink r:id="rId7">
+      <w:hyperlink r:id="rId6">
         <w:r>
           <w:rPr>
             <w:color w:val="1155cc"/>
@@ -4859,62 +5047,6 @@
     </w:sectPr>
   </w:body>
 </w:document>
-</file>
-
-<file path=word/comments.xml><?xml version="1.0" encoding="utf-8"?>
-<w:comments xmlns:mc="http://schemas.openxmlformats.org/markup-compatibility/2006" xmlns:o="urn:schemas-microsoft-com:office:office" xmlns:r="http://schemas.openxmlformats.org/officeDocument/2006/relationships" xmlns:m="http://schemas.openxmlformats.org/officeDocument/2006/math" xmlns:v="urn:schemas-microsoft-com:vml" xmlns:wp="http://schemas.openxmlformats.org/drawingml/2006/wordprocessingDrawing" xmlns:w10="urn:schemas-microsoft-com:office:word" xmlns:w="http://schemas.openxmlformats.org/wordprocessingml/2006/main" xmlns:wne="http://schemas.microsoft.com/office/word/2006/wordml" xmlns:sl="http://schemas.openxmlformats.org/schemaLibrary/2006/main" xmlns:a="http://schemas.openxmlformats.org/drawingml/2006/main" xmlns:pic="http://schemas.openxmlformats.org/drawingml/2006/picture" xmlns:c="http://schemas.openxmlformats.org/drawingml/2006/chart" xmlns:lc="http://schemas.openxmlformats.org/drawingml/2006/lockedCanvas" xmlns:dgm="http://schemas.openxmlformats.org/drawingml/2006/diagram" xmlns:wps="http://schemas.microsoft.com/office/word/2010/wordprocessingShape" xmlns:wpg="http://schemas.microsoft.com/office/word/2010/wordprocessingGroup" xmlns:w14="http://schemas.microsoft.com/office/word/2010/wordml" xmlns:w15="http://schemas.microsoft.com/office/word/2012/wordml">
-  <w:comment w:author="Marc Smith" w:id="0" w:date="2018-05-23T21:13:18Z">
-    <w:p>
-      <w:pPr>
-        <w:keepNext w:val="0"/>
-        <w:keepLines w:val="0"/>
-        <w:widowControl w:val="0"/>
-        <w:pBdr>
-          <w:top w:space="0" w:sz="0" w:val="nil"/>
-          <w:left w:space="0" w:sz="0" w:val="nil"/>
-          <w:bottom w:space="0" w:sz="0" w:val="nil"/>
-          <w:right w:space="0" w:sz="0" w:val="nil"/>
-          <w:between w:space="0" w:sz="0" w:val="nil"/>
-        </w:pBdr>
-        <w:shd w:fill="auto" w:val="clear"/>
-        <w:spacing w:after="0" w:before="0" w:line="240" w:lineRule="auto"/>
-        <w:ind w:left="0" w:right="0" w:firstLine="0"/>
-        <w:contextualSpacing w:val="0"/>
-        <w:jc w:val="left"/>
-        <w:rPr>
-          <w:rFonts w:ascii="Arial" w:cs="Arial" w:eastAsia="Arial" w:hAnsi="Arial"/>
-          <w:b w:val="0"/>
-          <w:i w:val="0"/>
-          <w:smallCaps w:val="0"/>
-          <w:strike w:val="0"/>
-          <w:color w:val="000000"/>
-          <w:sz w:val="22"/>
-          <w:szCs w:val="22"/>
-          <w:u w:val="none"/>
-          <w:shd w:fill="auto" w:val="clear"/>
-          <w:vertAlign w:val="baseline"/>
-        </w:rPr>
-      </w:pPr>
-      <w:r>
-        <w:rPr>
-          <w:rFonts w:ascii="Arial" w:cs="Arial" w:eastAsia="Arial" w:hAnsi="Arial"/>
-          <w:b w:val="0"/>
-          <w:i w:val="0"/>
-          <w:smallCaps w:val="0"/>
-          <w:strike w:val="0"/>
-          <w:color w:val="000000"/>
-          <w:sz w:val="22"/>
-          <w:szCs w:val="22"/>
-          <w:u w:val="none"/>
-          <w:shd w:fill="auto" w:val="clear"/>
-          <w:vertAlign w:val="baseline"/>
-          <w:rtl w:val="0"/>
-        </w:rPr>
-        <w:t xml:space="preserve">= la lame??</w:t>
-      </w:r>
-    </w:p>
-  </w:comment>
-</w:comments>
 </file>
 
 <file path=word/numbering.xml><?xml version="1.0" encoding="utf-8"?>

--- a/TEMP/input/p094r_DS_AK_+MHS_+/tcn_p094r.docx
+++ b/TEMP/input/p094r_DS_AK_+MHS_+/tcn_p094r.docx
@@ -166,24 +166,7 @@
           <w:szCs w:val="18"/>
           <w:rtl w:val="0"/>
         </w:rPr>
-        <w:t xml:space="preserve">&lt;id&gt;</w:t>
-      </w:r>
-      <w:r>
-        <w:rPr>
-          <w:color w:val="000000"/>
-          <w:rtl w:val="0"/>
-        </w:rPr>
-        <w:t xml:space="preserve">p094r_a1</w:t>
-      </w:r>
-      <w:r>
-        <w:rPr>
-          <w:rFonts w:ascii="Courier New" w:cs="Courier New" w:eastAsia="Courier New" w:hAnsi="Courier New"/>
-          <w:color w:val="7f6000"/>
-          <w:sz w:val="18"/>
-          <w:szCs w:val="18"/>
-          <w:rtl w:val="0"/>
-        </w:rPr>
-        <w:t xml:space="preserve">&lt;/id&gt;</w:t>
+        <w:t xml:space="preserve">&lt;id&gt;p094r_1&lt;/id&gt;</w:t>
       </w:r>
       <w:r>
         <w:rPr>

--- a/TEMP/input/p094r_DS_AK_+MHS_+/tcn_p094r.docx
+++ b/TEMP/input/p094r_DS_AK_+MHS_+/tcn_p094r.docx
@@ -335,7 +335,24 @@
           <w:color w:val="000000"/>
           <w:rtl w:val="0"/>
         </w:rPr>
-        <w:t xml:space="preserve">a rib</w:t>
+        <w:t xml:space="preserve">a </w:t>
+      </w:r>
+      <w:r>
+        <w:rPr>
+          <w:rFonts w:ascii="Courier New" w:cs="Courier New" w:eastAsia="Courier New" w:hAnsi="Courier New"/>
+          <w:color w:val="0000ff"/>
+          <w:sz w:val="18"/>
+          <w:szCs w:val="18"/>
+          <w:rtl w:val="0"/>
+        </w:rPr>
+        <w:t xml:space="preserve">&lt;df&gt;</w:t>
+      </w:r>
+      <w:r>
+        <w:rPr>
+          <w:color w:val="000000"/>
+          <w:rtl w:val="0"/>
+        </w:rPr>
+        <w:t xml:space="preserve">rib</w:t>
       </w:r>
       <w:r>
         <w:rPr>
@@ -370,6 +387,16 @@
           <w:rtl w:val="0"/>
         </w:rPr>
         <w:t xml:space="preserve">eure</w:t>
+      </w:r>
+      <w:r>
+        <w:rPr>
+          <w:rFonts w:ascii="Courier New" w:cs="Courier New" w:eastAsia="Courier New" w:hAnsi="Courier New"/>
+          <w:color w:val="0000ff"/>
+          <w:sz w:val="18"/>
+          <w:szCs w:val="18"/>
+          <w:rtl w:val="0"/>
+        </w:rPr>
+        <w:t xml:space="preserve">&lt;/df&gt;</w:t>
       </w:r>
       <w:r>
         <w:rPr>
@@ -702,7 +729,41 @@
           <w:color w:val="000000"/>
           <w:rtl w:val="0"/>
         </w:rPr>
-        <w:t xml:space="preserve">Les aultres lames s</w:t>
+        <w:t xml:space="preserve">Les aultres </w:t>
+      </w:r>
+      <w:r>
+        <w:rPr>
+          <w:rFonts w:ascii="Courier New" w:cs="Courier New" w:eastAsia="Courier New" w:hAnsi="Courier New"/>
+          <w:color w:val="0000ff"/>
+          <w:sz w:val="18"/>
+          <w:szCs w:val="18"/>
+          <w:rtl w:val="0"/>
+        </w:rPr>
+        <w:t xml:space="preserve">&lt;df&gt;</w:t>
+      </w:r>
+      <w:r>
+        <w:rPr>
+          <w:color w:val="000000"/>
+          <w:rtl w:val="0"/>
+        </w:rPr>
+        <w:t xml:space="preserve">lames</w:t>
+      </w:r>
+      <w:r>
+        <w:rPr>
+          <w:rFonts w:ascii="Courier New" w:cs="Courier New" w:eastAsia="Courier New" w:hAnsi="Courier New"/>
+          <w:color w:val="0000ff"/>
+          <w:sz w:val="18"/>
+          <w:szCs w:val="18"/>
+          <w:rtl w:val="0"/>
+        </w:rPr>
+        <w:t xml:space="preserve">&lt;/df&gt;</w:t>
+      </w:r>
+      <w:r>
+        <w:rPr>
+          <w:color w:val="000000"/>
+          <w:rtl w:val="0"/>
+        </w:rPr>
+        <w:t xml:space="preserve"> s</w:t>
       </w:r>
       <w:r>
         <w:rPr>
@@ -1328,7 +1389,41 @@
           <w:color w:val="000000"/>
           <w:rtl w:val="0"/>
         </w:rPr>
-        <w:t xml:space="preserve"> le pontet, qui est ceste lame de</w:t>
+        <w:t xml:space="preserve"> le </w:t>
+      </w:r>
+      <w:r>
+        <w:rPr>
+          <w:rFonts w:ascii="Courier New" w:cs="Courier New" w:eastAsia="Courier New" w:hAnsi="Courier New"/>
+          <w:color w:val="0000ff"/>
+          <w:sz w:val="18"/>
+          <w:szCs w:val="18"/>
+          <w:rtl w:val="0"/>
+        </w:rPr>
+        <w:t xml:space="preserve">&lt;df&gt;</w:t>
+      </w:r>
+      <w:r>
+        <w:rPr>
+          <w:color w:val="000000"/>
+          <w:rtl w:val="0"/>
+        </w:rPr>
+        <w:t xml:space="preserve">pontet</w:t>
+      </w:r>
+      <w:r>
+        <w:rPr>
+          <w:rFonts w:ascii="Courier New" w:cs="Courier New" w:eastAsia="Courier New" w:hAnsi="Courier New"/>
+          <w:color w:val="0000ff"/>
+          <w:sz w:val="18"/>
+          <w:szCs w:val="18"/>
+          <w:rtl w:val="0"/>
+        </w:rPr>
+        <w:t xml:space="preserve">&lt;/df&gt;</w:t>
+      </w:r>
+      <w:r>
+        <w:rPr>
+          <w:color w:val="000000"/>
+          <w:rtl w:val="0"/>
+        </w:rPr>
+        <w:t xml:space="preserve">, qui est ceste lame de</w:t>
       </w:r>
       <w:r>
         <w:rPr>
@@ -1457,7 +1552,41 @@
           <w:color w:val="000000"/>
           <w:rtl w:val="0"/>
         </w:rPr>
-        <w:t xml:space="preserve">dans la garde. Les aneaulx sont ces deulx branches en demy rond</w:t>
+        <w:t xml:space="preserve">dans la garde. Les </w:t>
+      </w:r>
+      <w:r>
+        <w:rPr>
+          <w:rFonts w:ascii="Courier New" w:cs="Courier New" w:eastAsia="Courier New" w:hAnsi="Courier New"/>
+          <w:color w:val="0000ff"/>
+          <w:sz w:val="18"/>
+          <w:szCs w:val="18"/>
+          <w:rtl w:val="0"/>
+        </w:rPr>
+        <w:t xml:space="preserve">&lt;df&gt;</w:t>
+      </w:r>
+      <w:r>
+        <w:rPr>
+          <w:color w:val="000000"/>
+          <w:rtl w:val="0"/>
+        </w:rPr>
+        <w:t xml:space="preserve">aneaulx</w:t>
+      </w:r>
+      <w:r>
+        <w:rPr>
+          <w:rFonts w:ascii="Courier New" w:cs="Courier New" w:eastAsia="Courier New" w:hAnsi="Courier New"/>
+          <w:color w:val="0000ff"/>
+          <w:sz w:val="18"/>
+          <w:szCs w:val="18"/>
+          <w:rtl w:val="0"/>
+        </w:rPr>
+        <w:t xml:space="preserve">&lt;/df&gt;</w:t>
+      </w:r>
+      <w:r>
+        <w:rPr>
+          <w:color w:val="000000"/>
+          <w:rtl w:val="0"/>
+        </w:rPr>
+        <w:t xml:space="preserve"> sont ces deulx branches en demy rond</w:t>
       </w:r>
       <w:r>
         <w:rPr>
@@ -1559,7 +1688,34 @@
           <w:color w:val="000000"/>
           <w:rtl w:val="0"/>
         </w:rPr>
-        <w:t xml:space="preserve">appelle le corps</w:t>
+        <w:t xml:space="preserve">appelle le </w:t>
+      </w:r>
+      <w:r>
+        <w:rPr>
+          <w:rFonts w:ascii="Courier New" w:cs="Courier New" w:eastAsia="Courier New" w:hAnsi="Courier New"/>
+          <w:color w:val="0000ff"/>
+          <w:sz w:val="18"/>
+          <w:szCs w:val="18"/>
+          <w:rtl w:val="0"/>
+        </w:rPr>
+        <w:t xml:space="preserve">&lt;df&gt;</w:t>
+      </w:r>
+      <w:r>
+        <w:rPr>
+          <w:color w:val="000000"/>
+          <w:rtl w:val="0"/>
+        </w:rPr>
+        <w:t xml:space="preserve">corps</w:t>
+      </w:r>
+      <w:r>
+        <w:rPr>
+          <w:rFonts w:ascii="Courier New" w:cs="Courier New" w:eastAsia="Courier New" w:hAnsi="Courier New"/>
+          <w:color w:val="0000ff"/>
+          <w:sz w:val="18"/>
+          <w:szCs w:val="18"/>
+          <w:rtl w:val="0"/>
+        </w:rPr>
+        <w:t xml:space="preserve">&lt;/df&gt;</w:t>
       </w:r>
       <w:r>
         <w:rPr>
@@ -1733,10 +1889,37 @@
       </w:r>
       <w:r>
         <w:rPr>
-          <w:color w:val="000000"/>
-          <w:rtl w:val="0"/>
-        </w:rPr>
-        <w:t xml:space="preserve">oeil de la garde.</w:t>
+          <w:rFonts w:ascii="Courier New" w:cs="Courier New" w:eastAsia="Courier New" w:hAnsi="Courier New"/>
+          <w:color w:val="0000ff"/>
+          <w:sz w:val="18"/>
+          <w:szCs w:val="18"/>
+          <w:rtl w:val="0"/>
+        </w:rPr>
+        <w:t xml:space="preserve">&lt;df&gt;</w:t>
+      </w:r>
+      <w:r>
+        <w:rPr>
+          <w:color w:val="000000"/>
+          <w:rtl w:val="0"/>
+        </w:rPr>
+        <w:t xml:space="preserve">oeil de la garde</w:t>
+      </w:r>
+      <w:r>
+        <w:rPr>
+          <w:rFonts w:ascii="Courier New" w:cs="Courier New" w:eastAsia="Courier New" w:hAnsi="Courier New"/>
+          <w:color w:val="0000ff"/>
+          <w:sz w:val="18"/>
+          <w:szCs w:val="18"/>
+          <w:rtl w:val="0"/>
+        </w:rPr>
+        <w:t xml:space="preserve">&lt;/df&gt;</w:t>
+      </w:r>
+      <w:r>
+        <w:rPr>
+          <w:color w:val="000000"/>
+          <w:rtl w:val="0"/>
+        </w:rPr>
+        <w:t xml:space="preserve">.</w:t>
       </w:r>
       <w:r>
         <w:rPr>
@@ -2351,17 +2534,6 @@
       </w:r>
       <w:r>
         <w:rPr>
-          <w:rFonts w:ascii="Courier New" w:cs="Courier New" w:eastAsia="Courier New" w:hAnsi="Courier New"/>
-          <w:b w:val="0"/>
-          <w:color w:val="0000ff"/>
-          <w:sz w:val="18"/>
-          <w:szCs w:val="18"/>
-          <w:rtl w:val="0"/>
-        </w:rPr>
-        <w:t xml:space="preserve">&lt;m&gt;</w:t>
-      </w:r>
-      <w:r>
-        <w:rPr>
           <w:b w:val="0"/>
           <w:color w:val="000000"/>
           <w:rtl w:val="0"/>
@@ -2374,26 +2546,7 @@
           <w:color w:val="000000"/>
           <w:rtl w:val="0"/>
         </w:rPr>
-        <w:t xml:space="preserve">oye</w:t>
-      </w:r>
-      <w:r>
-        <w:rPr>
-          <w:rFonts w:ascii="Courier New" w:cs="Courier New" w:eastAsia="Courier New" w:hAnsi="Courier New"/>
-          <w:b w:val="0"/>
-          <w:color w:val="0000ff"/>
-          <w:sz w:val="18"/>
-          <w:szCs w:val="18"/>
-          <w:rtl w:val="0"/>
-        </w:rPr>
-        <w:t xml:space="preserve">&lt;/m&gt;</w:t>
-      </w:r>
-      <w:r>
-        <w:rPr>
-          <w:b w:val="0"/>
-          <w:color w:val="000000"/>
-          <w:rtl w:val="0"/>
-        </w:rPr>
-        <w:t xml:space="preserve"> </w:t>
+        <w:t xml:space="preserve">oye </w:t>
       </w:r>
       <w:r>
         <w:rPr>
@@ -2547,6 +2700,16 @@
       </w:r>
       <w:r>
         <w:rPr>
+          <w:rFonts w:ascii="Courier New" w:cs="Courier New" w:eastAsia="Courier New" w:hAnsi="Courier New"/>
+          <w:color w:val="0000ff"/>
+          <w:sz w:val="18"/>
+          <w:szCs w:val="18"/>
+          <w:rtl w:val="0"/>
+        </w:rPr>
+        <w:t xml:space="preserve">&lt;tl&gt;&lt;m&gt;</w:t>
+      </w:r>
+      <w:r>
+        <w:rPr>
           <w:b w:val="0"/>
           <w:color w:val="000000"/>
           <w:rtl w:val="0"/>
@@ -2595,7 +2758,52 @@
       </w:pPr>
       <w:r>
         <w:rPr>
-          <w:rFonts w:ascii="Courier New" w:cs="Courier New" w:eastAsia="Courier New" w:hAnsi="Courier New"/>
+          <w:b w:val="0"/>
+          <w:color w:val="000000"/>
+          <w:rtl w:val="0"/>
+        </w:rPr>
+        <w:t xml:space="preserve">fer</w:t>
+      </w:r>
+      <w:r>
+        <w:rPr>
+          <w:rFonts w:ascii="Courier New" w:cs="Courier New" w:eastAsia="Courier New" w:hAnsi="Courier New"/>
+          <w:b w:val="0"/>
+          <w:color w:val="0000ff"/>
+          <w:sz w:val="18"/>
+          <w:szCs w:val="18"/>
+          <w:rtl w:val="0"/>
+        </w:rPr>
+        <w:t xml:space="preserve">&lt;/m&gt;&lt;/tl&gt;</w:t>
+      </w:r>
+      <w:r>
+        <w:rPr>
+          <w:b w:val="0"/>
+          <w:color w:val="000000"/>
+          <w:rtl w:val="0"/>
+        </w:rPr>
+        <w:t xml:space="preserve"> o</w:t>
+      </w:r>
+      <w:r>
+        <w:rPr>
+          <w:color w:val="000000"/>
+          <w:rtl w:val="0"/>
+        </w:rPr>
+        <w:t xml:space="preserve">u </w:t>
+      </w:r>
+      <w:r>
+        <w:rPr>
+          <w:rFonts w:ascii="Courier New" w:cs="Courier New" w:eastAsia="Courier New" w:hAnsi="Courier New"/>
+          <w:color w:val="0000ff"/>
+          <w:sz w:val="18"/>
+          <w:szCs w:val="18"/>
+          <w:rtl w:val="0"/>
+        </w:rPr>
+        <w:t xml:space="preserve">&lt;tl&gt;</w:t>
+      </w:r>
+      <w:r>
+        <w:rPr>
+          <w:rFonts w:ascii="Courier New" w:cs="Courier New" w:eastAsia="Courier New" w:hAnsi="Courier New"/>
+          <w:b w:val="0"/>
           <w:color w:val="0000ff"/>
           <w:sz w:val="18"/>
           <w:szCs w:val="18"/>
@@ -2609,51 +2817,6 @@
           <w:color w:val="000000"/>
           <w:rtl w:val="0"/>
         </w:rPr>
-        <w:t xml:space="preserve">fer</w:t>
-      </w:r>
-      <w:r>
-        <w:rPr>
-          <w:rFonts w:ascii="Courier New" w:cs="Courier New" w:eastAsia="Courier New" w:hAnsi="Courier New"/>
-          <w:b w:val="0"/>
-          <w:color w:val="0000ff"/>
-          <w:sz w:val="18"/>
-          <w:szCs w:val="18"/>
-          <w:rtl w:val="0"/>
-        </w:rPr>
-        <w:t xml:space="preserve">&lt;/m&gt;</w:t>
-      </w:r>
-      <w:r>
-        <w:rPr>
-          <w:b w:val="0"/>
-          <w:color w:val="000000"/>
-          <w:rtl w:val="0"/>
-        </w:rPr>
-        <w:t xml:space="preserve"> o</w:t>
-      </w:r>
-      <w:r>
-        <w:rPr>
-          <w:color w:val="000000"/>
-          <w:rtl w:val="0"/>
-        </w:rPr>
-        <w:t xml:space="preserve">u </w:t>
-      </w:r>
-      <w:r>
-        <w:rPr>
-          <w:rFonts w:ascii="Courier New" w:cs="Courier New" w:eastAsia="Courier New" w:hAnsi="Courier New"/>
-          <w:b w:val="0"/>
-          <w:color w:val="0000ff"/>
-          <w:sz w:val="18"/>
-          <w:szCs w:val="18"/>
-          <w:rtl w:val="0"/>
-        </w:rPr>
-        <w:t xml:space="preserve">&lt;m&gt;</w:t>
-      </w:r>
-      <w:r>
-        <w:rPr>
-          <w:b w:val="0"/>
-          <w:color w:val="000000"/>
-          <w:rtl w:val="0"/>
-        </w:rPr>
         <w:t xml:space="preserve">p</w:t>
       </w:r>
       <w:r>
@@ -2662,18 +2825,37 @@
           <w:color w:val="000000"/>
           <w:rtl w:val="0"/>
         </w:rPr>
-        <w:t xml:space="preserve">eau de chien</w:t>
-      </w:r>
-      <w:r>
-        <w:rPr>
-          <w:rFonts w:ascii="Courier New" w:cs="Courier New" w:eastAsia="Courier New" w:hAnsi="Courier New"/>
-          <w:b w:val="0"/>
-          <w:color w:val="0000ff"/>
-          <w:sz w:val="18"/>
-          <w:szCs w:val="18"/>
-          <w:rtl w:val="0"/>
-        </w:rPr>
-        <w:t xml:space="preserve">&lt;/m&gt;</w:t>
+        <w:t xml:space="preserve">eau de </w:t>
+      </w:r>
+      <w:r>
+        <w:rPr>
+          <w:rFonts w:ascii="Courier New" w:cs="Courier New" w:eastAsia="Courier New" w:hAnsi="Courier New"/>
+          <w:b w:val="0"/>
+          <w:color w:val="0000ff"/>
+          <w:sz w:val="18"/>
+          <w:szCs w:val="18"/>
+          <w:rtl w:val="0"/>
+        </w:rPr>
+        <w:t xml:space="preserve">&lt;al&gt;</w:t>
+      </w:r>
+      <w:r>
+        <w:rPr>
+          <w:b w:val="0"/>
+          <w:color w:val="000000"/>
+          <w:rtl w:val="0"/>
+        </w:rPr>
+        <w:t xml:space="preserve">chien</w:t>
+      </w:r>
+      <w:r>
+        <w:rPr>
+          <w:rFonts w:ascii="Courier New" w:cs="Courier New" w:eastAsia="Courier New" w:hAnsi="Courier New"/>
+          <w:b w:val="0"/>
+          <w:color w:val="0000ff"/>
+          <w:sz w:val="18"/>
+          <w:szCs w:val="18"/>
+          <w:rtl w:val="0"/>
+        </w:rPr>
+        <w:t xml:space="preserve">&lt;/al&gt;&lt;/m&gt;&lt;/tl&gt;</w:t>
       </w:r>
       <w:r>
         <w:rPr>
@@ -3064,7 +3246,41 @@
           <w:color w:val="000000"/>
           <w:rtl w:val="0"/>
         </w:rPr>
-        <w:t xml:space="preserve">le cordon, qui se faict à deulx </w:t>
+        <w:t xml:space="preserve">le </w:t>
+      </w:r>
+      <w:r>
+        <w:rPr>
+          <w:rFonts w:ascii="Courier New" w:cs="Courier New" w:eastAsia="Courier New" w:hAnsi="Courier New"/>
+          <w:color w:val="0000ff"/>
+          <w:sz w:val="18"/>
+          <w:szCs w:val="18"/>
+          <w:rtl w:val="0"/>
+        </w:rPr>
+        <w:t xml:space="preserve">&lt;df&gt;</w:t>
+      </w:r>
+      <w:r>
+        <w:rPr>
+          <w:color w:val="000000"/>
+          <w:rtl w:val="0"/>
+        </w:rPr>
+        <w:t xml:space="preserve">cordon</w:t>
+      </w:r>
+      <w:r>
+        <w:rPr>
+          <w:rFonts w:ascii="Courier New" w:cs="Courier New" w:eastAsia="Courier New" w:hAnsi="Courier New"/>
+          <w:color w:val="0000ff"/>
+          <w:sz w:val="18"/>
+          <w:szCs w:val="18"/>
+          <w:rtl w:val="0"/>
+        </w:rPr>
+        <w:t xml:space="preserve">&lt;/df&gt;</w:t>
+      </w:r>
+      <w:r>
+        <w:rPr>
+          <w:color w:val="000000"/>
+          <w:rtl w:val="0"/>
+        </w:rPr>
+        <w:t xml:space="preserve">, qui se faict à deulx </w:t>
       </w:r>
       <w:r>
         <w:rPr>
@@ -3223,10 +3439,37 @@
       </w:pPr>
       <w:r>
         <w:rPr>
-          <w:color w:val="000000"/>
-          <w:rtl w:val="0"/>
-        </w:rPr>
-        <w:t xml:space="preserve">rouet, ou 4 si la </w:t>
+          <w:rFonts w:ascii="Courier New" w:cs="Courier New" w:eastAsia="Courier New" w:hAnsi="Courier New"/>
+          <w:color w:val="0000ff"/>
+          <w:sz w:val="18"/>
+          <w:szCs w:val="18"/>
+          <w:rtl w:val="0"/>
+        </w:rPr>
+        <w:t xml:space="preserve">&lt;tl&gt;</w:t>
+      </w:r>
+      <w:r>
+        <w:rPr>
+          <w:color w:val="000000"/>
+          <w:rtl w:val="0"/>
+        </w:rPr>
+        <w:t xml:space="preserve">rouet</w:t>
+      </w:r>
+      <w:r>
+        <w:rPr>
+          <w:rFonts w:ascii="Courier New" w:cs="Courier New" w:eastAsia="Courier New" w:hAnsi="Courier New"/>
+          <w:color w:val="0000ff"/>
+          <w:sz w:val="18"/>
+          <w:szCs w:val="18"/>
+          <w:rtl w:val="0"/>
+        </w:rPr>
+        <w:t xml:space="preserve">&lt;/tl&gt;</w:t>
+      </w:r>
+      <w:r>
+        <w:rPr>
+          <w:color w:val="000000"/>
+          <w:rtl w:val="0"/>
+        </w:rPr>
+        <w:t xml:space="preserve">, ou 4 si la </w:t>
       </w:r>
       <w:r>
         <w:rPr>
@@ -3434,7 +3677,41 @@
           <w:color w:val="000000"/>
           <w:rtl w:val="0"/>
         </w:rPr>
-        <w:t xml:space="preserve">appellent les boutons.</w:t>
+        <w:t xml:space="preserve">appellent les </w:t>
+      </w:r>
+      <w:r>
+        <w:rPr>
+          <w:rFonts w:ascii="Courier New" w:cs="Courier New" w:eastAsia="Courier New" w:hAnsi="Courier New"/>
+          <w:color w:val="0000ff"/>
+          <w:sz w:val="18"/>
+          <w:szCs w:val="18"/>
+          <w:rtl w:val="0"/>
+        </w:rPr>
+        <w:t xml:space="preserve">&lt;df&gt;</w:t>
+      </w:r>
+      <w:r>
+        <w:rPr>
+          <w:color w:val="000000"/>
+          <w:rtl w:val="0"/>
+        </w:rPr>
+        <w:t xml:space="preserve">boutons</w:t>
+      </w:r>
+      <w:r>
+        <w:rPr>
+          <w:rFonts w:ascii="Courier New" w:cs="Courier New" w:eastAsia="Courier New" w:hAnsi="Courier New"/>
+          <w:color w:val="0000ff"/>
+          <w:sz w:val="18"/>
+          <w:szCs w:val="18"/>
+          <w:rtl w:val="0"/>
+        </w:rPr>
+        <w:t xml:space="preserve">&lt;/df&gt;</w:t>
+      </w:r>
+      <w:r>
+        <w:rPr>
+          <w:color w:val="000000"/>
+          <w:rtl w:val="0"/>
+        </w:rPr>
+        <w:t xml:space="preserve">.</w:t>
       </w:r>
       <w:r>
         <w:rPr>
@@ -3567,8 +3844,23 @@
       </w:r>
       <w:r>
         <w:rPr>
-          <w:rFonts w:ascii="Courier New" w:cs="Courier New" w:eastAsia="Courier New" w:hAnsi="Courier New"/>
-          <w:b w:val="0"/>
+          <w:b w:val="0"/>
+          <w:color w:val="000000"/>
+          <w:rtl w:val="0"/>
+        </w:rPr>
+        <w:t xml:space="preserve">d</w:t>
+      </w:r>
+      <w:r>
+        <w:rPr>
+          <w:b w:val="0"/>
+          <w:color w:val="000000"/>
+          <w:rtl w:val="0"/>
+        </w:rPr>
+        <w:t xml:space="preserve">e </w:t>
+      </w:r>
+      <w:r>
+        <w:rPr>
+          <w:rFonts w:ascii="Courier New" w:cs="Courier New" w:eastAsia="Courier New" w:hAnsi="Courier New"/>
           <w:color w:val="0000ff"/>
           <w:sz w:val="18"/>
           <w:szCs w:val="18"/>
@@ -3582,26 +3874,37 @@
           <w:color w:val="000000"/>
           <w:rtl w:val="0"/>
         </w:rPr>
-        <w:t xml:space="preserve">d</w:t>
-      </w:r>
-      <w:r>
-        <w:rPr>
-          <w:b w:val="0"/>
-          <w:color w:val="000000"/>
-          <w:rtl w:val="0"/>
-        </w:rPr>
-        <w:t xml:space="preserve">e peau de chien de mer</w:t>
-      </w:r>
-      <w:r>
-        <w:rPr>
-          <w:rFonts w:ascii="Courier New" w:cs="Courier New" w:eastAsia="Courier New" w:hAnsi="Courier New"/>
-          <w:b w:val="0"/>
-          <w:color w:val="0000ff"/>
-          <w:sz w:val="18"/>
-          <w:szCs w:val="18"/>
-          <w:rtl w:val="0"/>
-        </w:rPr>
-        <w:t xml:space="preserve">&lt;/m&gt;</w:t>
+        <w:t xml:space="preserve">peau de </w:t>
+      </w:r>
+      <w:r>
+        <w:rPr>
+          <w:rFonts w:ascii="Courier New" w:cs="Courier New" w:eastAsia="Courier New" w:hAnsi="Courier New"/>
+          <w:b w:val="0"/>
+          <w:color w:val="0000ff"/>
+          <w:sz w:val="18"/>
+          <w:szCs w:val="18"/>
+          <w:rtl w:val="0"/>
+        </w:rPr>
+        <w:t xml:space="preserve">&lt;al&gt;</w:t>
+      </w:r>
+      <w:r>
+        <w:rPr>
+          <w:b w:val="0"/>
+          <w:color w:val="000000"/>
+          <w:rtl w:val="0"/>
+        </w:rPr>
+        <w:t xml:space="preserve">chien de mer</w:t>
+      </w:r>
+      <w:r>
+        <w:rPr>
+          <w:rFonts w:ascii="Courier New" w:cs="Courier New" w:eastAsia="Courier New" w:hAnsi="Courier New"/>
+          <w:b w:val="0"/>
+          <w:color w:val="0000ff"/>
+          <w:sz w:val="18"/>
+          <w:szCs w:val="18"/>
+          <w:rtl w:val="0"/>
+        </w:rPr>
+        <w:t xml:space="preserve">&lt;/al&gt;&lt;/m&gt;</w:t>
       </w:r>
       <w:r>
         <w:rPr>
@@ -3620,6 +3923,16 @@
       </w:r>
       <w:r>
         <w:rPr>
+          <w:rFonts w:ascii="Courier New" w:cs="Courier New" w:eastAsia="Courier New" w:hAnsi="Courier New"/>
+          <w:color w:val="0000ff"/>
+          <w:sz w:val="18"/>
+          <w:szCs w:val="18"/>
+          <w:rtl w:val="0"/>
+        </w:rPr>
+        <w:t xml:space="preserve">&lt;m&gt;</w:t>
+      </w:r>
+      <w:r>
+        <w:rPr>
           <w:color w:val="000000"/>
           <w:rtl w:val="0"/>
         </w:rPr>
@@ -3627,17 +3940,6 @@
       </w:r>
       <w:r>
         <w:rPr>
-          <w:rFonts w:ascii="Courier New" w:cs="Courier New" w:eastAsia="Courier New" w:hAnsi="Courier New"/>
-          <w:b w:val="0"/>
-          <w:color w:val="0000ff"/>
-          <w:sz w:val="18"/>
-          <w:szCs w:val="18"/>
-          <w:rtl w:val="0"/>
-        </w:rPr>
-        <w:t xml:space="preserve">&lt;m&gt;</w:t>
-      </w:r>
-      <w:r>
-        <w:rPr>
           <w:b w:val="0"/>
           <w:color w:val="000000"/>
           <w:rtl w:val="0"/>
@@ -3651,17 +3953,6 @@
           <w:rtl w:val="0"/>
         </w:rPr>
         <w:t xml:space="preserve">er</w:t>
-      </w:r>
-      <w:r>
-        <w:rPr>
-          <w:rFonts w:ascii="Courier New" w:cs="Courier New" w:eastAsia="Courier New" w:hAnsi="Courier New"/>
-          <w:b w:val="0"/>
-          <w:color w:val="0000ff"/>
-          <w:sz w:val="18"/>
-          <w:szCs w:val="18"/>
-          <w:rtl w:val="0"/>
-        </w:rPr>
-        <w:t xml:space="preserve">&lt;/m&gt;</w:t>
       </w:r>
       <w:r>
         <w:rPr>
@@ -3700,7 +3991,24 @@
           <w:color w:val="000000"/>
           <w:rtl w:val="0"/>
         </w:rPr>
-        <w:t xml:space="preserve">recuit, de</w:t>
+        <w:t xml:space="preserve">recuit</w:t>
+      </w:r>
+      <w:r>
+        <w:rPr>
+          <w:rFonts w:ascii="Courier New" w:cs="Courier New" w:eastAsia="Courier New" w:hAnsi="Courier New"/>
+          <w:color w:val="0000ff"/>
+          <w:sz w:val="18"/>
+          <w:szCs w:val="18"/>
+          <w:rtl w:val="0"/>
+        </w:rPr>
+        <w:t xml:space="preserve">&lt;/m&gt;</w:t>
+      </w:r>
+      <w:r>
+        <w:rPr>
+          <w:color w:val="000000"/>
+          <w:rtl w:val="0"/>
+        </w:rPr>
+        <w:t xml:space="preserve">, de</w:t>
       </w:r>
       <w:r>
         <w:rPr>
@@ -3712,6 +4020,16 @@
       </w:r>
       <w:r>
         <w:rPr>
+          <w:rFonts w:ascii="Courier New" w:cs="Courier New" w:eastAsia="Courier New" w:hAnsi="Courier New"/>
+          <w:color w:val="0000ff"/>
+          <w:sz w:val="18"/>
+          <w:szCs w:val="18"/>
+          <w:rtl w:val="0"/>
+        </w:rPr>
+        <w:t xml:space="preserve">&lt;m&gt;</w:t>
+      </w:r>
+      <w:r>
+        <w:rPr>
           <w:b w:val="0"/>
           <w:color w:val="000000"/>
           <w:rtl w:val="0"/>
@@ -3726,8 +4044,121 @@
       </w:r>
       <w:r>
         <w:rPr>
-          <w:rFonts w:ascii="Courier New" w:cs="Courier New" w:eastAsia="Courier New" w:hAnsi="Courier New"/>
-          <w:b w:val="0"/>
+          <w:b w:val="0"/>
+          <w:color w:val="000000"/>
+          <w:rtl w:val="0"/>
+        </w:rPr>
+        <w:t xml:space="preserve">or </w:t>
+      </w:r>
+      <w:r>
+        <w:rPr>
+          <w:rtl w:val="0"/>
+        </w:rPr>
+        <w:t xml:space="preserve">&amp;</w:t>
+      </w:r>
+      <w:r>
+        <w:rPr>
+          <w:rFonts w:ascii="Courier New" w:cs="Courier New" w:eastAsia="Courier New" w:hAnsi="Courier New"/>
+          <w:color w:val="a9a9a9"/>
+          <w:sz w:val="18"/>
+          <w:szCs w:val="18"/>
+          <w:rtl w:val="0"/>
+        </w:rPr>
+        <w:t xml:space="preserve">amp;</w:t>
+      </w:r>
+      <w:r>
+        <w:rPr>
+          <w:rtl w:val="0"/>
+        </w:rPr>
+        <w:t xml:space="preserve"> </w:t>
+      </w:r>
+      <w:r>
+        <w:rPr>
+          <w:b w:val="0"/>
+          <w:color w:val="000000"/>
+          <w:rtl w:val="0"/>
+        </w:rPr>
+        <w:t xml:space="preserve">d</w:t>
+      </w:r>
+      <w:r>
+        <w:rPr>
+          <w:rtl w:val="0"/>
+        </w:rPr>
+        <w:t xml:space="preserve">’</w:t>
+      </w:r>
+      <w:r>
+        <w:rPr>
+          <w:b w:val="0"/>
+          <w:color w:val="000000"/>
+          <w:rtl w:val="0"/>
+        </w:rPr>
+        <w:t xml:space="preserve">argent fin &amp;</w:t>
+      </w:r>
+      <w:r>
+        <w:rPr>
+          <w:rFonts w:ascii="Courier New" w:cs="Courier New" w:eastAsia="Courier New" w:hAnsi="Courier New"/>
+          <w:b w:val="0"/>
+          <w:color w:val="a9a9a9"/>
+          <w:sz w:val="18"/>
+          <w:szCs w:val="18"/>
+          <w:rtl w:val="0"/>
+        </w:rPr>
+        <w:t xml:space="preserve">amp;</w:t>
+      </w:r>
+      <w:r>
+        <w:rPr>
+          <w:b w:val="0"/>
+          <w:color w:val="000000"/>
+          <w:rtl w:val="0"/>
+        </w:rPr>
+        <w:t xml:space="preserve"> faulx</w:t>
+      </w:r>
+      <w:r>
+        <w:rPr>
+          <w:rFonts w:ascii="Courier New" w:cs="Courier New" w:eastAsia="Courier New" w:hAnsi="Courier New"/>
+          <w:b w:val="0"/>
+          <w:color w:val="0000ff"/>
+          <w:sz w:val="18"/>
+          <w:szCs w:val="18"/>
+          <w:rtl w:val="0"/>
+        </w:rPr>
+        <w:t xml:space="preserve">&lt;/m&gt;</w:t>
+      </w:r>
+      <w:r>
+        <w:rPr>
+          <w:b w:val="0"/>
+          <w:color w:val="000000"/>
+          <w:rtl w:val="0"/>
+        </w:rPr>
+        <w:t xml:space="preserve"> </w:t>
+      </w:r>
+      <w:r>
+        <w:rPr>
+          <w:color w:val="000000"/>
+          <w:rtl w:val="0"/>
+        </w:rPr>
+        <w:t xml:space="preserve">&amp;</w:t>
+      </w:r>
+      <w:r>
+        <w:rPr>
+          <w:rFonts w:ascii="Courier New" w:cs="Courier New" w:eastAsia="Courier New" w:hAnsi="Courier New"/>
+          <w:color w:val="a9a9a9"/>
+          <w:sz w:val="18"/>
+          <w:szCs w:val="18"/>
+          <w:rtl w:val="0"/>
+        </w:rPr>
+        <w:t xml:space="preserve">amp;</w:t>
+      </w:r>
+      <w:r>
+        <w:rPr>
+          <w:color w:val="000000"/>
+          <w:rtl w:val="0"/>
+        </w:rPr>
+        <w:t xml:space="preserve"> de </w:t>
+      </w:r>
+      <w:r>
+        <w:rPr>
+          <w:rFonts w:ascii="Courier New" w:cs="Courier New" w:eastAsia="Courier New" w:hAnsi="Courier New"/>
           <w:color w:val="0000ff"/>
           <w:sz w:val="18"/>
           <w:szCs w:val="18"/>
@@ -3741,7 +4172,15 @@
           <w:color w:val="000000"/>
           <w:rtl w:val="0"/>
         </w:rPr>
-        <w:t xml:space="preserve">or</w:t>
+        <w:t xml:space="preserve">v</w:t>
+      </w:r>
+      <w:r>
+        <w:rPr>
+          <w:b w:val="0"/>
+          <w:color w:val="000000"/>
+          <w:rtl w:val="0"/>
+        </w:rPr>
+        <w:t xml:space="preserve">elours</w:t>
       </w:r>
       <w:r>
         <w:rPr>
@@ -3760,46 +4199,25 @@
           <w:color w:val="000000"/>
           <w:rtl w:val="0"/>
         </w:rPr>
+        <w:t xml:space="preserve">. </w:t>
+      </w:r>
+      <w:r>
+        <w:rPr>
+          <w:color w:val="000000"/>
+          <w:rtl w:val="0"/>
+        </w:rPr>
+        <w:t xml:space="preserve">Le</w:t>
+      </w:r>
+      <w:r>
+        <w:rPr>
+          <w:b w:val="0"/>
+          <w:color w:val="000000"/>
+          <w:rtl w:val="0"/>
+        </w:rPr>
         <w:t xml:space="preserve"> </w:t>
       </w:r>
       <w:r>
         <w:rPr>
-          <w:rtl w:val="0"/>
-        </w:rPr>
-        <w:t xml:space="preserve">&amp;</w:t>
-      </w:r>
-      <w:r>
-        <w:rPr>
-          <w:rFonts w:ascii="Courier New" w:cs="Courier New" w:eastAsia="Courier New" w:hAnsi="Courier New"/>
-          <w:color w:val="a9a9a9"/>
-          <w:sz w:val="18"/>
-          <w:szCs w:val="18"/>
-          <w:rtl w:val="0"/>
-        </w:rPr>
-        <w:t xml:space="preserve">amp;</w:t>
-      </w:r>
-      <w:r>
-        <w:rPr>
-          <w:rtl w:val="0"/>
-        </w:rPr>
-        <w:t xml:space="preserve"> </w:t>
-      </w:r>
-      <w:r>
-        <w:rPr>
-          <w:b w:val="0"/>
-          <w:color w:val="000000"/>
-          <w:rtl w:val="0"/>
-        </w:rPr>
-        <w:t xml:space="preserve">d</w:t>
-      </w:r>
-      <w:r>
-        <w:rPr>
-          <w:rtl w:val="0"/>
-        </w:rPr>
-        <w:t xml:space="preserve">’</w:t>
-      </w:r>
-      <w:r>
-        <w:rPr>
           <w:rFonts w:ascii="Courier New" w:cs="Courier New" w:eastAsia="Courier New" w:hAnsi="Courier New"/>
           <w:color w:val="0000ff"/>
           <w:sz w:val="18"/>
@@ -3807,136 +4225,6 @@
           <w:rtl w:val="0"/>
         </w:rPr>
         <w:t xml:space="preserve">&lt;m&gt;</w:t>
-      </w:r>
-      <w:r>
-        <w:rPr>
-          <w:b w:val="0"/>
-          <w:color w:val="000000"/>
-          <w:rtl w:val="0"/>
-        </w:rPr>
-        <w:t xml:space="preserve">argent</w:t>
-      </w:r>
-      <w:r>
-        <w:rPr>
-          <w:rFonts w:ascii="Courier New" w:cs="Courier New" w:eastAsia="Courier New" w:hAnsi="Courier New"/>
-          <w:color w:val="0000ff"/>
-          <w:sz w:val="18"/>
-          <w:szCs w:val="18"/>
-          <w:rtl w:val="0"/>
-        </w:rPr>
-        <w:t xml:space="preserve">&lt;/m&gt;</w:t>
-      </w:r>
-      <w:r>
-        <w:rPr>
-          <w:b w:val="0"/>
-          <w:color w:val="000000"/>
-          <w:rtl w:val="0"/>
-        </w:rPr>
-        <w:t xml:space="preserve"> fin &amp;</w:t>
-      </w:r>
-      <w:r>
-        <w:rPr>
-          <w:rFonts w:ascii="Courier New" w:cs="Courier New" w:eastAsia="Courier New" w:hAnsi="Courier New"/>
-          <w:b w:val="0"/>
-          <w:color w:val="a9a9a9"/>
-          <w:sz w:val="18"/>
-          <w:szCs w:val="18"/>
-          <w:rtl w:val="0"/>
-        </w:rPr>
-        <w:t xml:space="preserve">amp;</w:t>
-      </w:r>
-      <w:r>
-        <w:rPr>
-          <w:b w:val="0"/>
-          <w:color w:val="000000"/>
-          <w:rtl w:val="0"/>
-        </w:rPr>
-        <w:t xml:space="preserve"> faulx </w:t>
-      </w:r>
-      <w:r>
-        <w:rPr>
-          <w:color w:val="000000"/>
-          <w:rtl w:val="0"/>
-        </w:rPr>
-        <w:t xml:space="preserve">&amp;</w:t>
-      </w:r>
-      <w:r>
-        <w:rPr>
-          <w:rFonts w:ascii="Courier New" w:cs="Courier New" w:eastAsia="Courier New" w:hAnsi="Courier New"/>
-          <w:color w:val="a9a9a9"/>
-          <w:sz w:val="18"/>
-          <w:szCs w:val="18"/>
-          <w:rtl w:val="0"/>
-        </w:rPr>
-        <w:t xml:space="preserve">amp;</w:t>
-      </w:r>
-      <w:r>
-        <w:rPr>
-          <w:color w:val="000000"/>
-          <w:rtl w:val="0"/>
-        </w:rPr>
-        <w:t xml:space="preserve"> de </w:t>
-      </w:r>
-      <w:r>
-        <w:rPr>
-          <w:rFonts w:ascii="Courier New" w:cs="Courier New" w:eastAsia="Courier New" w:hAnsi="Courier New"/>
-          <w:b w:val="0"/>
-          <w:color w:val="0000ff"/>
-          <w:sz w:val="18"/>
-          <w:szCs w:val="18"/>
-          <w:rtl w:val="0"/>
-        </w:rPr>
-        <w:t xml:space="preserve">&lt;m&gt;</w:t>
-      </w:r>
-      <w:r>
-        <w:rPr>
-          <w:b w:val="0"/>
-          <w:color w:val="000000"/>
-          <w:rtl w:val="0"/>
-        </w:rPr>
-        <w:t xml:space="preserve">v</w:t>
-      </w:r>
-      <w:r>
-        <w:rPr>
-          <w:b w:val="0"/>
-          <w:color w:val="000000"/>
-          <w:rtl w:val="0"/>
-        </w:rPr>
-        <w:t xml:space="preserve">elours</w:t>
-      </w:r>
-      <w:r>
-        <w:rPr>
-          <w:rFonts w:ascii="Courier New" w:cs="Courier New" w:eastAsia="Courier New" w:hAnsi="Courier New"/>
-          <w:b w:val="0"/>
-          <w:color w:val="0000ff"/>
-          <w:sz w:val="18"/>
-          <w:szCs w:val="18"/>
-          <w:rtl w:val="0"/>
-        </w:rPr>
-        <w:t xml:space="preserve">&lt;/m&gt;</w:t>
-      </w:r>
-      <w:r>
-        <w:rPr>
-          <w:b w:val="0"/>
-          <w:color w:val="000000"/>
-          <w:rtl w:val="0"/>
-        </w:rPr>
-        <w:t xml:space="preserve">. </w:t>
-      </w:r>
-      <w:r>
-        <w:rPr>
-          <w:color w:val="000000"/>
-          <w:rtl w:val="0"/>
-        </w:rPr>
-        <w:t xml:space="preserve">Le</w:t>
-      </w:r>
-      <w:r>
-        <w:rPr>
-          <w:b w:val="0"/>
-          <w:color w:val="000000"/>
-          <w:rtl w:val="0"/>
-        </w:rPr>
-        <w:t xml:space="preserve"> </w:t>
       </w:r>
       <w:r>
         <w:rPr>
@@ -3986,17 +4274,6 @@
       </w:pPr>
       <w:r>
         <w:rPr>
-          <w:rFonts w:ascii="Courier New" w:cs="Courier New" w:eastAsia="Courier New" w:hAnsi="Courier New"/>
-          <w:b w:val="0"/>
-          <w:color w:val="0000ff"/>
-          <w:sz w:val="18"/>
-          <w:szCs w:val="18"/>
-          <w:rtl w:val="0"/>
-        </w:rPr>
-        <w:t xml:space="preserve">&lt;m&gt;</w:t>
-      </w:r>
-      <w:r>
-        <w:rPr>
           <w:b w:val="0"/>
           <w:color w:val="000000"/>
           <w:rtl w:val="0"/>
@@ -4156,7 +4433,41 @@
           <w:color w:val="000000"/>
           <w:rtl w:val="0"/>
         </w:rPr>
-        <w:t xml:space="preserve">est en commodité prés de la mer pour recouvrer de la </w:t>
+        <w:t xml:space="preserve">est en commodité prés de la </w:t>
+      </w:r>
+      <w:r>
+        <w:rPr>
+          <w:rFonts w:ascii="Courier New" w:cs="Courier New" w:eastAsia="Courier New" w:hAnsi="Courier New"/>
+          <w:color w:val="0000ff"/>
+          <w:sz w:val="18"/>
+          <w:szCs w:val="18"/>
+          <w:rtl w:val="0"/>
+        </w:rPr>
+        <w:t xml:space="preserve">&lt;env&gt;</w:t>
+      </w:r>
+      <w:r>
+        <w:rPr>
+          <w:color w:val="000000"/>
+          <w:rtl w:val="0"/>
+        </w:rPr>
+        <w:t xml:space="preserve">mer</w:t>
+      </w:r>
+      <w:r>
+        <w:rPr>
+          <w:rFonts w:ascii="Courier New" w:cs="Courier New" w:eastAsia="Courier New" w:hAnsi="Courier New"/>
+          <w:color w:val="0000ff"/>
+          <w:sz w:val="18"/>
+          <w:szCs w:val="18"/>
+          <w:rtl w:val="0"/>
+        </w:rPr>
+        <w:t xml:space="preserve">&lt;/env&gt;</w:t>
+      </w:r>
+      <w:r>
+        <w:rPr>
+          <w:color w:val="000000"/>
+          <w:rtl w:val="0"/>
+        </w:rPr>
+        <w:t xml:space="preserve"> pour recouvrer de la </w:t>
       </w:r>
       <w:r>
         <w:rPr>
@@ -4219,6 +4530,16 @@
       </w:pPr>
       <w:r>
         <w:rPr>
+          <w:rFonts w:ascii="Courier New" w:cs="Courier New" w:eastAsia="Courier New" w:hAnsi="Courier New"/>
+          <w:color w:val="0000ff"/>
+          <w:sz w:val="18"/>
+          <w:szCs w:val="18"/>
+          <w:rtl w:val="0"/>
+        </w:rPr>
+        <w:t xml:space="preserve">&lt;al&gt;</w:t>
+      </w:r>
+      <w:r>
+        <w:rPr>
           <w:b w:val="0"/>
           <w:color w:val="000000"/>
           <w:rtl w:val="0"/>
@@ -4234,6 +4555,98 @@
           <w:szCs w:val="18"/>
           <w:rtl w:val="0"/>
         </w:rPr>
+        <w:t xml:space="preserve">&lt;/al&gt;&lt;/m&gt;</w:t>
+      </w:r>
+      <w:r>
+        <w:rPr>
+          <w:b w:val="0"/>
+          <w:color w:val="000000"/>
+          <w:rtl w:val="0"/>
+        </w:rPr>
+        <w:t xml:space="preserve">,</w:t>
+      </w:r>
+      <w:r>
+        <w:rPr>
+          <w:color w:val="000000"/>
+          <w:rtl w:val="0"/>
+        </w:rPr>
+        <w:t xml:space="preserve"> qui est bien commode. </w:t>
+      </w:r>
+      <w:r>
+        <w:rPr>
+          <w:rFonts w:ascii="Courier New" w:cs="Courier New" w:eastAsia="Courier New" w:hAnsi="Courier New"/>
+          <w:color w:val="a91111"/>
+          <w:sz w:val="18"/>
+          <w:szCs w:val="18"/>
+          <w:rtl w:val="0"/>
+        </w:rPr>
+        <w:t xml:space="preserve">&lt;del&gt;</w:t>
+      </w:r>
+      <w:r>
+        <w:rPr>
+          <w:rtl w:val="0"/>
+        </w:rPr>
+        <w:t xml:space="preserve">Pou</w:t>
+      </w:r>
+      <w:r>
+        <w:rPr>
+          <w:rFonts w:ascii="Courier New" w:cs="Courier New" w:eastAsia="Courier New" w:hAnsi="Courier New"/>
+          <w:color w:val="a91111"/>
+          <w:sz w:val="18"/>
+          <w:szCs w:val="18"/>
+          <w:rtl w:val="0"/>
+        </w:rPr>
+        <w:t xml:space="preserve">&lt;/del&gt;</w:t>
+      </w:r>
+      <w:r>
+        <w:rPr>
+          <w:rtl w:val="0"/>
+        </w:rPr>
+        <w:t xml:space="preserve"> </w:t>
+      </w:r>
+      <w:r>
+        <w:rPr>
+          <w:color w:val="000000"/>
+          <w:rtl w:val="0"/>
+        </w:rPr>
+        <w:t xml:space="preserve">La belle </w:t>
+      </w:r>
+      <w:r>
+        <w:rPr>
+          <w:rFonts w:ascii="Courier New" w:cs="Courier New" w:eastAsia="Courier New" w:hAnsi="Courier New"/>
+          <w:b w:val="0"/>
+          <w:color w:val="0000ff"/>
+          <w:sz w:val="18"/>
+          <w:szCs w:val="18"/>
+          <w:rtl w:val="0"/>
+        </w:rPr>
+        <w:t xml:space="preserve">&lt;m&gt;</w:t>
+      </w:r>
+      <w:r>
+        <w:rPr>
+          <w:b w:val="0"/>
+          <w:color w:val="000000"/>
+          <w:rtl w:val="0"/>
+        </w:rPr>
+        <w:t xml:space="preserve">p</w:t>
+      </w:r>
+      <w:r>
+        <w:rPr>
+          <w:b w:val="0"/>
+          <w:color w:val="000000"/>
+          <w:rtl w:val="0"/>
+        </w:rPr>
+        <w:t xml:space="preserve">eau</w:t>
+      </w:r>
+      <w:r>
+        <w:rPr>
+          <w:rFonts w:ascii="Courier New" w:cs="Courier New" w:eastAsia="Courier New" w:hAnsi="Courier New"/>
+          <w:b w:val="0"/>
+          <w:color w:val="0000ff"/>
+          <w:sz w:val="18"/>
+          <w:szCs w:val="18"/>
+          <w:rtl w:val="0"/>
+        </w:rPr>
         <w:t xml:space="preserve">&lt;/m&gt;</w:t>
       </w:r>
       <w:r>
@@ -4242,45 +4655,6 @@
           <w:color w:val="000000"/>
           <w:rtl w:val="0"/>
         </w:rPr>
-        <w:t xml:space="preserve">,</w:t>
-      </w:r>
-      <w:r>
-        <w:rPr>
-          <w:color w:val="000000"/>
-          <w:rtl w:val="0"/>
-        </w:rPr>
-        <w:t xml:space="preserve"> qui est bien commode. </w:t>
-      </w:r>
-      <w:r>
-        <w:rPr>
-          <w:rFonts w:ascii="Courier New" w:cs="Courier New" w:eastAsia="Courier New" w:hAnsi="Courier New"/>
-          <w:color w:val="a91111"/>
-          <w:sz w:val="18"/>
-          <w:szCs w:val="18"/>
-          <w:rtl w:val="0"/>
-        </w:rPr>
-        <w:t xml:space="preserve">&lt;del&gt;</w:t>
-      </w:r>
-      <w:r>
-        <w:rPr>
-          <w:rtl w:val="0"/>
-        </w:rPr>
-        <w:t xml:space="preserve">Pou</w:t>
-      </w:r>
-      <w:r>
-        <w:rPr>
-          <w:rFonts w:ascii="Courier New" w:cs="Courier New" w:eastAsia="Courier New" w:hAnsi="Courier New"/>
-          <w:color w:val="a91111"/>
-          <w:sz w:val="18"/>
-          <w:szCs w:val="18"/>
-          <w:rtl w:val="0"/>
-        </w:rPr>
-        <w:t xml:space="preserve">&lt;/del&gt;</w:t>
-      </w:r>
-      <w:r>
-        <w:rPr>
-          <w:rtl w:val="0"/>
-        </w:rPr>
         <w:t xml:space="preserve"> </w:t>
       </w:r>
       <w:r>
@@ -4288,87 +4662,61 @@
           <w:color w:val="000000"/>
           <w:rtl w:val="0"/>
         </w:rPr>
-        <w:t xml:space="preserve">La belle </w:t>
-      </w:r>
-      <w:r>
-        <w:rPr>
-          <w:rFonts w:ascii="Courier New" w:cs="Courier New" w:eastAsia="Courier New" w:hAnsi="Courier New"/>
-          <w:b w:val="0"/>
-          <w:color w:val="0000ff"/>
-          <w:sz w:val="18"/>
-          <w:szCs w:val="18"/>
-          <w:rtl w:val="0"/>
-        </w:rPr>
-        <w:t xml:space="preserve">&lt;m&gt;</w:t>
-      </w:r>
-      <w:r>
-        <w:rPr>
-          <w:b w:val="0"/>
-          <w:color w:val="000000"/>
-          <w:rtl w:val="0"/>
-        </w:rPr>
-        <w:t xml:space="preserve">p</w:t>
-      </w:r>
-      <w:r>
-        <w:rPr>
-          <w:b w:val="0"/>
-          <w:color w:val="000000"/>
-          <w:rtl w:val="0"/>
-        </w:rPr>
-        <w:t xml:space="preserve">eau</w:t>
-      </w:r>
-      <w:r>
-        <w:rPr>
-          <w:rFonts w:ascii="Courier New" w:cs="Courier New" w:eastAsia="Courier New" w:hAnsi="Courier New"/>
-          <w:b w:val="0"/>
-          <w:color w:val="0000ff"/>
-          <w:sz w:val="18"/>
-          <w:szCs w:val="18"/>
-          <w:rtl w:val="0"/>
-        </w:rPr>
-        <w:t xml:space="preserve">&lt;/m&gt;</w:t>
-      </w:r>
-      <w:r>
-        <w:rPr>
-          <w:b w:val="0"/>
-          <w:color w:val="000000"/>
-          <w:rtl w:val="0"/>
-        </w:rPr>
-        <w:t xml:space="preserve"> </w:t>
-      </w:r>
-      <w:r>
-        <w:rPr>
-          <w:color w:val="000000"/>
-          <w:rtl w:val="0"/>
-        </w:rPr>
         <w:t xml:space="preserve">coste cinquante ou lx </w:t>
       </w:r>
       <w:r>
         <w:rPr>
           <w:rFonts w:ascii="Courier New" w:cs="Courier New" w:eastAsia="Courier New" w:hAnsi="Courier New"/>
-          <w:color w:val="a91111"/>
-          <w:sz w:val="18"/>
-          <w:szCs w:val="18"/>
-          <w:rtl w:val="0"/>
-        </w:rPr>
-        <w:t xml:space="preserve">&lt;corr&gt;</w:t>
-      </w:r>
-      <w:r>
-        <w:rPr>
-          <w:color w:val="000000"/>
-          <w:rtl w:val="0"/>
-        </w:rPr>
-        <w:t xml:space="preserve">sous</w:t>
-      </w:r>
-      <w:r>
-        <w:rPr>
-          <w:rFonts w:ascii="Courier New" w:cs="Courier New" w:eastAsia="Courier New" w:hAnsi="Courier New"/>
-          <w:color w:val="a91111"/>
-          <w:sz w:val="18"/>
-          <w:szCs w:val="18"/>
-          <w:rtl w:val="0"/>
-        </w:rPr>
-        <w:t xml:space="preserve">&lt;/corr&gt;</w:t>
+          <w:color w:val="0000ff"/>
+          <w:sz w:val="18"/>
+          <w:szCs w:val="18"/>
+          <w:rtl w:val="0"/>
+        </w:rPr>
+        <w:t xml:space="preserve">&lt;ms&gt;&lt;cn&gt;</w:t>
+      </w:r>
+      <w:r>
+        <w:rPr>
+          <w:color w:val="000000"/>
+          <w:rtl w:val="0"/>
+        </w:rPr>
+        <w:t xml:space="preserve">s</w:t>
+      </w:r>
+      <w:r>
+        <w:rPr>
+          <w:rFonts w:ascii="Courier New" w:cs="Courier New" w:eastAsia="Courier New" w:hAnsi="Courier New"/>
+          <w:color w:val="a9a9a9"/>
+          <w:sz w:val="14"/>
+          <w:szCs w:val="14"/>
+          <w:rtl w:val="0"/>
+        </w:rPr>
+        <w:t xml:space="preserve">&lt;exp&gt;</w:t>
+      </w:r>
+      <w:r>
+        <w:rPr>
+          <w:color w:val="000000"/>
+          <w:rtl w:val="0"/>
+        </w:rPr>
+        <w:t xml:space="preserve">ous</w:t>
+      </w:r>
+      <w:r>
+        <w:rPr>
+          <w:rFonts w:ascii="Courier New" w:cs="Courier New" w:eastAsia="Courier New" w:hAnsi="Courier New"/>
+          <w:color w:val="a9a9a9"/>
+          <w:sz w:val="14"/>
+          <w:szCs w:val="14"/>
+          <w:rtl w:val="0"/>
+        </w:rPr>
+        <w:t xml:space="preserve">&lt;/exp&gt;</w:t>
+      </w:r>
+      <w:r>
+        <w:rPr>
+          <w:rFonts w:ascii="Courier New" w:cs="Courier New" w:eastAsia="Courier New" w:hAnsi="Courier New"/>
+          <w:color w:val="0000ff"/>
+          <w:sz w:val="18"/>
+          <w:szCs w:val="18"/>
+          <w:rtl w:val="0"/>
+        </w:rPr>
+        <w:t xml:space="preserve">&lt;/cn&gt;&lt;/ms&gt;</w:t>
       </w:r>
       <w:r>
         <w:rPr>
@@ -4442,7 +4790,41 @@
           <w:color w:val="000000"/>
           <w:rtl w:val="0"/>
         </w:rPr>
-        <w:t xml:space="preserve">en faict 4 ou cinq douzaines de poignées. Ceste cy donne bonne</w:t>
+        <w:t xml:space="preserve">en faict 4 ou cinq </w:t>
+      </w:r>
+      <w:r>
+        <w:rPr>
+          <w:rFonts w:ascii="Courier New" w:cs="Courier New" w:eastAsia="Courier New" w:hAnsi="Courier New"/>
+          <w:color w:val="0000ff"/>
+          <w:sz w:val="18"/>
+          <w:szCs w:val="18"/>
+          <w:rtl w:val="0"/>
+        </w:rPr>
+        <w:t xml:space="preserve">&lt;ms&gt;</w:t>
+      </w:r>
+      <w:r>
+        <w:rPr>
+          <w:color w:val="000000"/>
+          <w:rtl w:val="0"/>
+        </w:rPr>
+        <w:t xml:space="preserve">douzaines</w:t>
+      </w:r>
+      <w:r>
+        <w:rPr>
+          <w:rFonts w:ascii="Courier New" w:cs="Courier New" w:eastAsia="Courier New" w:hAnsi="Courier New"/>
+          <w:color w:val="0000ff"/>
+          <w:sz w:val="18"/>
+          <w:szCs w:val="18"/>
+          <w:rtl w:val="0"/>
+        </w:rPr>
+        <w:t xml:space="preserve">&lt;/ms&gt;</w:t>
+      </w:r>
+      <w:r>
+        <w:rPr>
+          <w:color w:val="000000"/>
+          <w:rtl w:val="0"/>
+        </w:rPr>
+        <w:t xml:space="preserve"> de poignées. Ceste cy donne bonne</w:t>
       </w:r>
       <w:r>
         <w:rPr>
@@ -4480,7 +4862,75 @@
           <w:color w:val="000000"/>
           <w:rtl w:val="0"/>
         </w:rPr>
-        <w:t xml:space="preserve">prise encores que la main sue. Pour la mectre en besoigne, si elle</w:t>
+        <w:t xml:space="preserve">prise encores que la </w:t>
+      </w:r>
+      <w:r>
+        <w:rPr>
+          <w:rFonts w:ascii="Courier New" w:cs="Courier New" w:eastAsia="Courier New" w:hAnsi="Courier New"/>
+          <w:color w:val="0000ff"/>
+          <w:sz w:val="18"/>
+          <w:szCs w:val="18"/>
+          <w:rtl w:val="0"/>
+        </w:rPr>
+        <w:t xml:space="preserve">&lt;bp&gt;</w:t>
+      </w:r>
+      <w:r>
+        <w:rPr>
+          <w:color w:val="000000"/>
+          <w:rtl w:val="0"/>
+        </w:rPr>
+        <w:t xml:space="preserve">main</w:t>
+      </w:r>
+      <w:r>
+        <w:rPr>
+          <w:rFonts w:ascii="Courier New" w:cs="Courier New" w:eastAsia="Courier New" w:hAnsi="Courier New"/>
+          <w:color w:val="0000ff"/>
+          <w:sz w:val="18"/>
+          <w:szCs w:val="18"/>
+          <w:rtl w:val="0"/>
+        </w:rPr>
+        <w:t xml:space="preserve">&lt;/bp&gt;</w:t>
+      </w:r>
+      <w:r>
+        <w:rPr>
+          <w:color w:val="000000"/>
+          <w:rtl w:val="0"/>
+        </w:rPr>
+        <w:t xml:space="preserve"> </w:t>
+      </w:r>
+      <w:r>
+        <w:rPr>
+          <w:rFonts w:ascii="Courier New" w:cs="Courier New" w:eastAsia="Courier New" w:hAnsi="Courier New"/>
+          <w:color w:val="0000ff"/>
+          <w:sz w:val="18"/>
+          <w:szCs w:val="18"/>
+          <w:rtl w:val="0"/>
+        </w:rPr>
+        <w:t xml:space="preserve">&lt;bp&gt;</w:t>
+      </w:r>
+      <w:r>
+        <w:rPr>
+          <w:color w:val="000000"/>
+          <w:rtl w:val="0"/>
+        </w:rPr>
+        <w:t xml:space="preserve">sue</w:t>
+      </w:r>
+      <w:r>
+        <w:rPr>
+          <w:rFonts w:ascii="Courier New" w:cs="Courier New" w:eastAsia="Courier New" w:hAnsi="Courier New"/>
+          <w:color w:val="0000ff"/>
+          <w:sz w:val="18"/>
+          <w:szCs w:val="18"/>
+          <w:rtl w:val="0"/>
+        </w:rPr>
+        <w:t xml:space="preserve">&lt;/bp&gt;</w:t>
+      </w:r>
+      <w:r>
+        <w:rPr>
+          <w:color w:val="000000"/>
+          <w:rtl w:val="0"/>
+        </w:rPr>
+        <w:t xml:space="preserve">. Pour la mectre en besoigne, si elle</w:t>
       </w:r>
       <w:r>
         <w:rPr>
@@ -4519,7 +4969,41 @@
           <w:color w:val="000000"/>
           <w:rtl w:val="0"/>
         </w:rPr>
-        <w:t xml:space="preserve">est trop dure, on la faict tremper une heure ou deux en </w:t>
+        <w:t xml:space="preserve">est trop dure, on la faict tremper une </w:t>
+      </w:r>
+      <w:r>
+        <w:rPr>
+          <w:rFonts w:ascii="Courier New" w:cs="Courier New" w:eastAsia="Courier New" w:hAnsi="Courier New"/>
+          <w:color w:val="0000ff"/>
+          <w:sz w:val="18"/>
+          <w:szCs w:val="18"/>
+          <w:rtl w:val="0"/>
+        </w:rPr>
+        <w:t xml:space="preserve">&lt;ms&gt;&lt;tmp&gt;</w:t>
+      </w:r>
+      <w:r>
+        <w:rPr>
+          <w:color w:val="000000"/>
+          <w:rtl w:val="0"/>
+        </w:rPr>
+        <w:t xml:space="preserve">heure</w:t>
+      </w:r>
+      <w:r>
+        <w:rPr>
+          <w:rFonts w:ascii="Courier New" w:cs="Courier New" w:eastAsia="Courier New" w:hAnsi="Courier New"/>
+          <w:color w:val="0000ff"/>
+          <w:sz w:val="18"/>
+          <w:szCs w:val="18"/>
+          <w:rtl w:val="0"/>
+        </w:rPr>
+        <w:t xml:space="preserve">&lt;/tmp&gt;&lt;/ms&gt;</w:t>
+      </w:r>
+      <w:r>
+        <w:rPr>
+          <w:color w:val="000000"/>
+          <w:rtl w:val="0"/>
+        </w:rPr>
+        <w:t xml:space="preserve"> ou deux en </w:t>
       </w:r>
       <w:r>
         <w:rPr>
@@ -4547,16 +5031,6 @@
           <w:rtl w:val="0"/>
         </w:rPr>
         <w:t xml:space="preserve">au fort</w:t>
-      </w:r>
-      <w:r>
-        <w:rPr>
-          <w:rFonts w:ascii="Courier New" w:cs="Courier New" w:eastAsia="Courier New" w:hAnsi="Courier New"/>
-          <w:color w:val="0000ff"/>
-          <w:sz w:val="18"/>
-          <w:szCs w:val="18"/>
-          <w:rtl w:val="0"/>
-        </w:rPr>
-        <w:t xml:space="preserve">&lt;/m&gt;</w:t>
       </w:r>
       <w:r>
         <w:rPr>
@@ -4596,7 +5070,25 @@
           <w:color w:val="000000"/>
           <w:rtl w:val="0"/>
         </w:rPr>
-        <w:t xml:space="preserve">peu tiede,</w:t>
+        <w:t xml:space="preserve">peu tiede</w:t>
+      </w:r>
+      <w:r>
+        <w:rPr>
+          <w:rFonts w:ascii="Courier New" w:cs="Courier New" w:eastAsia="Courier New" w:hAnsi="Courier New"/>
+          <w:color w:val="0000ff"/>
+          <w:sz w:val="18"/>
+          <w:szCs w:val="18"/>
+          <w:rtl w:val="0"/>
+        </w:rPr>
+        <w:t xml:space="preserve">&lt;/m&gt;</w:t>
+      </w:r>
+      <w:r>
+        <w:rPr>
+          <w:b w:val="0"/>
+          <w:color w:val="000000"/>
+          <w:rtl w:val="0"/>
+        </w:rPr>
+        <w:t xml:space="preserve">,</w:t>
       </w:r>
       <w:r>
         <w:rPr>
@@ -4714,6 +5206,16 @@
       </w:r>
       <w:r>
         <w:rPr>
+          <w:rFonts w:ascii="Courier New" w:cs="Courier New" w:eastAsia="Courier New" w:hAnsi="Courier New"/>
+          <w:color w:val="0000ff"/>
+          <w:sz w:val="18"/>
+          <w:szCs w:val="18"/>
+          <w:rtl w:val="0"/>
+        </w:rPr>
+        <w:t xml:space="preserve">&lt;m&gt;</w:t>
+      </w:r>
+      <w:r>
+        <w:rPr>
           <w:b w:val="0"/>
           <w:color w:val="000000"/>
           <w:rtl w:val="0"/>
@@ -4726,7 +5228,26 @@
           <w:color w:val="000000"/>
           <w:rtl w:val="0"/>
         </w:rPr>
-        <w:t xml:space="preserve">il noir.</w:t>
+        <w:t xml:space="preserve">il noir</w:t>
+      </w:r>
+      <w:r>
+        <w:rPr>
+          <w:rFonts w:ascii="Courier New" w:cs="Courier New" w:eastAsia="Courier New" w:hAnsi="Courier New"/>
+          <w:b w:val="0"/>
+          <w:color w:val="0000ff"/>
+          <w:sz w:val="18"/>
+          <w:szCs w:val="18"/>
+          <w:rtl w:val="0"/>
+        </w:rPr>
+        <w:t xml:space="preserve">&lt;/m&gt;</w:t>
+      </w:r>
+      <w:r>
+        <w:rPr>
+          <w:b w:val="0"/>
+          <w:color w:val="000000"/>
+          <w:rtl w:val="0"/>
+        </w:rPr>
+        <w:t xml:space="preserve">.</w:t>
       </w:r>
       <w:r>
         <w:rPr>

--- a/TEMP/input/p094r_DS_AK_+MHS_+/tcn_p094r.docx
+++ b/TEMP/input/p094r_DS_AK_+MHS_+/tcn_p094r.docx
@@ -4696,7 +4696,20 @@
           <w:color w:val="000000"/>
           <w:rtl w:val="0"/>
         </w:rPr>
-        <w:t xml:space="preserve">ous</w:t>
+        <w:t xml:space="preserve">o</w:t>
+      </w:r>
+      <w:r>
+        <w:rPr>
+          <w:rtl w:val="0"/>
+        </w:rPr>
+        <w:t xml:space="preserve">l</w:t>
+      </w:r>
+      <w:r>
+        <w:rPr>
+          <w:color w:val="000000"/>
+          <w:rtl w:val="0"/>
+        </w:rPr>
+        <w:t xml:space="preserve">s</w:t>
       </w:r>
       <w:r>
         <w:rPr>

--- a/TEMP/input/p094r_DS_AK_+MHS_+/tcn_p094r.docx
+++ b/TEMP/input/p094r_DS_AK_+MHS_+/tcn_p094r.docx
@@ -5559,7 +5559,7 @@
     </w:p>
     <w:sectPr>
       <w:pgSz w:h="15840" w:w="12240"/>
-      <w:pgMar w:bottom="1440" w:top="1440" w:left="1440" w:right="1440" w:header="0"/>
+      <w:pgMar w:bottom="1440" w:top="1440" w:left="1440" w:right="1440" w:header="0" w:footer="720"/>
       <w:pgNumType w:start="1"/>
     </w:sectPr>
   </w:body>

--- a/TEMP/input/p094r_DS_AK_+MHS_+/tcn_p094r.docx
+++ b/TEMP/input/p094r_DS_AK_+MHS_+/tcn_p094r.docx
@@ -12,7 +12,6 @@
           <w:between w:space="0" w:sz="0" w:val="nil"/>
         </w:pBdr>
         <w:shd w:fill="auto" w:val="clear"/>
-        <w:contextualSpacing w:val="0"/>
         <w:rPr>
           <w:color w:val="000000"/>
         </w:rPr>
@@ -62,7 +61,6 @@
           <w:between w:space="0" w:sz="0" w:val="nil"/>
         </w:pBdr>
         <w:shd w:fill="auto" w:val="clear"/>
-        <w:contextualSpacing w:val="0"/>
         <w:rPr>
           <w:color w:val="000000"/>
         </w:rPr>
@@ -110,7 +108,6 @@
           <w:between w:space="0" w:sz="0" w:val="nil"/>
         </w:pBdr>
         <w:shd w:fill="auto" w:val="clear"/>
-        <w:contextualSpacing w:val="0"/>
         <w:rPr/>
       </w:pPr>
       <w:r>
@@ -136,7 +133,6 @@
           <w:between w:space="0" w:sz="0" w:val="nil"/>
         </w:pBdr>
         <w:shd w:fill="auto" w:val="clear"/>
-        <w:contextualSpacing w:val="0"/>
         <w:rPr>
           <w:color w:val="000000"/>
         </w:rPr>
@@ -250,7 +246,6 @@
           <w:between w:space="0" w:sz="0" w:val="nil"/>
         </w:pBdr>
         <w:shd w:fill="auto" w:val="clear"/>
-        <w:contextualSpacing w:val="0"/>
         <w:rPr>
           <w:color w:val="000000"/>
         </w:rPr>
@@ -278,7 +273,6 @@
           <w:between w:space="0" w:sz="0" w:val="nil"/>
         </w:pBdr>
         <w:shd w:fill="auto" w:val="clear"/>
-        <w:contextualSpacing w:val="0"/>
         <w:rPr>
           <w:color w:val="000000"/>
         </w:rPr>
@@ -454,7 +448,6 @@
           <w:between w:space="0" w:sz="0" w:val="nil"/>
         </w:pBdr>
         <w:shd w:fill="auto" w:val="clear"/>
-        <w:contextualSpacing w:val="0"/>
         <w:rPr/>
       </w:pPr>
       <w:r>
@@ -577,7 +570,6 @@
           <w:between w:space="0" w:sz="0" w:val="nil"/>
         </w:pBdr>
         <w:shd w:fill="auto" w:val="clear"/>
-        <w:contextualSpacing w:val="0"/>
         <w:rPr>
           <w:color w:val="000000"/>
         </w:rPr>
@@ -664,7 +656,6 @@
           <w:between w:space="0" w:sz="0" w:val="nil"/>
         </w:pBdr>
         <w:shd w:fill="auto" w:val="clear"/>
-        <w:contextualSpacing w:val="0"/>
         <w:rPr>
           <w:color w:val="000000"/>
         </w:rPr>
@@ -719,7 +710,6 @@
           <w:between w:space="0" w:sz="0" w:val="nil"/>
         </w:pBdr>
         <w:shd w:fill="auto" w:val="clear"/>
-        <w:contextualSpacing w:val="0"/>
         <w:rPr>
           <w:color w:val="000000"/>
         </w:rPr>
@@ -804,7 +794,6 @@
           <w:between w:space="0" w:sz="0" w:val="nil"/>
         </w:pBdr>
         <w:shd w:fill="auto" w:val="clear"/>
-        <w:contextualSpacing w:val="0"/>
         <w:rPr>
           <w:color w:val="000000"/>
         </w:rPr>
@@ -842,7 +831,6 @@
           <w:between w:space="0" w:sz="0" w:val="nil"/>
         </w:pBdr>
         <w:shd w:fill="auto" w:val="clear"/>
-        <w:contextualSpacing w:val="0"/>
         <w:rPr>
           <w:color w:val="000000"/>
         </w:rPr>
@@ -966,7 +954,6 @@
           <w:between w:space="0" w:sz="0" w:val="nil"/>
         </w:pBdr>
         <w:shd w:fill="auto" w:val="clear"/>
-        <w:contextualSpacing w:val="0"/>
         <w:rPr>
           <w:color w:val="000000"/>
         </w:rPr>
@@ -1056,7 +1043,6 @@
           <w:between w:space="0" w:sz="0" w:val="nil"/>
         </w:pBdr>
         <w:shd w:fill="auto" w:val="clear"/>
-        <w:contextualSpacing w:val="0"/>
         <w:rPr>
           <w:color w:val="000000"/>
         </w:rPr>
@@ -1124,7 +1110,6 @@
           <w:between w:space="0" w:sz="0" w:val="nil"/>
         </w:pBdr>
         <w:shd w:fill="auto" w:val="clear"/>
-        <w:contextualSpacing w:val="0"/>
         <w:rPr>
           <w:color w:val="000000"/>
         </w:rPr>
@@ -1185,7 +1170,6 @@
           <w:between w:space="0" w:sz="0" w:val="nil"/>
         </w:pBdr>
         <w:shd w:fill="auto" w:val="clear"/>
-        <w:contextualSpacing w:val="0"/>
         <w:rPr>
           <w:color w:val="000000"/>
         </w:rPr>
@@ -1236,7 +1220,6 @@
           <w:between w:space="0" w:sz="0" w:val="nil"/>
         </w:pBdr>
         <w:shd w:fill="auto" w:val="clear"/>
-        <w:contextualSpacing w:val="0"/>
         <w:rPr>
           <w:color w:val="000000"/>
         </w:rPr>
@@ -1274,7 +1257,6 @@
           <w:between w:space="0" w:sz="0" w:val="nil"/>
         </w:pBdr>
         <w:shd w:fill="auto" w:val="clear"/>
-        <w:contextualSpacing w:val="0"/>
         <w:rPr>
           <w:color w:val="000000"/>
         </w:rPr>
@@ -1302,7 +1284,6 @@
           <w:between w:space="0" w:sz="0" w:val="nil"/>
         </w:pBdr>
         <w:shd w:fill="auto" w:val="clear"/>
-        <w:contextualSpacing w:val="0"/>
         <w:rPr>
           <w:color w:val="000000"/>
         </w:rPr>
@@ -1363,7 +1344,6 @@
           <w:between w:space="0" w:sz="0" w:val="nil"/>
         </w:pBdr>
         <w:shd w:fill="auto" w:val="clear"/>
-        <w:contextualSpacing w:val="0"/>
         <w:rPr>
           <w:color w:val="000000"/>
         </w:rPr>
@@ -1504,7 +1484,6 @@
           <w:between w:space="0" w:sz="0" w:val="nil"/>
         </w:pBdr>
         <w:shd w:fill="auto" w:val="clear"/>
-        <w:contextualSpacing w:val="0"/>
         <w:rPr>
           <w:color w:val="000000"/>
         </w:rPr>
@@ -1542,7 +1521,6 @@
           <w:between w:space="0" w:sz="0" w:val="nil"/>
         </w:pBdr>
         <w:shd w:fill="auto" w:val="clear"/>
-        <w:contextualSpacing w:val="0"/>
         <w:rPr>
           <w:color w:val="000000"/>
         </w:rPr>
@@ -1614,7 +1592,6 @@
           <w:between w:space="0" w:sz="0" w:val="nil"/>
         </w:pBdr>
         <w:shd w:fill="auto" w:val="clear"/>
-        <w:contextualSpacing w:val="0"/>
         <w:rPr>
           <w:color w:val="000000"/>
         </w:rPr>
@@ -1665,7 +1642,6 @@
           <w:between w:space="0" w:sz="0" w:val="nil"/>
         </w:pBdr>
         <w:shd w:fill="auto" w:val="clear"/>
-        <w:contextualSpacing w:val="0"/>
         <w:rPr>
           <w:color w:val="000000"/>
         </w:rPr>
@@ -1782,7 +1758,6 @@
           <w:between w:space="0" w:sz="0" w:val="nil"/>
         </w:pBdr>
         <w:shd w:fill="auto" w:val="clear"/>
-        <w:contextualSpacing w:val="0"/>
         <w:rPr>
           <w:color w:val="000000"/>
         </w:rPr>
@@ -1856,7 +1831,6 @@
           <w:between w:space="0" w:sz="0" w:val="nil"/>
         </w:pBdr>
         <w:shd w:fill="auto" w:val="clear"/>
-        <w:contextualSpacing w:val="0"/>
         <w:rPr>
           <w:color w:val="000000"/>
         </w:rPr>
@@ -1947,7 +1921,6 @@
           <w:between w:space="0" w:sz="0" w:val="nil"/>
         </w:pBdr>
         <w:shd w:fill="auto" w:val="clear"/>
-        <w:contextualSpacing w:val="0"/>
         <w:rPr>
           <w:color w:val="000000"/>
         </w:rPr>
@@ -1975,7 +1948,6 @@
           <w:between w:space="0" w:sz="0" w:val="nil"/>
         </w:pBdr>
         <w:shd w:fill="auto" w:val="clear"/>
-        <w:contextualSpacing w:val="0"/>
         <w:rPr>
           <w:color w:val="000000"/>
         </w:rPr>
@@ -2142,7 +2114,6 @@
           <w:between w:space="0" w:sz="0" w:val="nil"/>
         </w:pBdr>
         <w:shd w:fill="auto" w:val="clear"/>
-        <w:contextualSpacing w:val="0"/>
         <w:rPr>
           <w:color w:val="000000"/>
         </w:rPr>
@@ -2383,7 +2354,6 @@
           <w:between w:space="0" w:sz="0" w:val="nil"/>
         </w:pBdr>
         <w:shd w:fill="auto" w:val="clear"/>
-        <w:contextualSpacing w:val="0"/>
         <w:rPr>
           <w:color w:val="000000"/>
         </w:rPr>
@@ -2467,7 +2437,6 @@
           <w:between w:space="0" w:sz="0" w:val="nil"/>
         </w:pBdr>
         <w:shd w:fill="auto" w:val="clear"/>
-        <w:contextualSpacing w:val="0"/>
         <w:rPr>
           <w:color w:val="000000"/>
         </w:rPr>
@@ -2623,7 +2592,6 @@
           <w:between w:space="0" w:sz="0" w:val="nil"/>
         </w:pBdr>
         <w:shd w:fill="auto" w:val="clear"/>
-        <w:contextualSpacing w:val="0"/>
         <w:rPr>
           <w:b w:val="0"/>
           <w:color w:val="000000"/>
@@ -2751,7 +2719,6 @@
           <w:between w:space="0" w:sz="0" w:val="nil"/>
         </w:pBdr>
         <w:shd w:fill="auto" w:val="clear"/>
-        <w:contextualSpacing w:val="0"/>
         <w:rPr>
           <w:color w:val="000000"/>
         </w:rPr>
@@ -2951,7 +2918,6 @@
           <w:between w:space="0" w:sz="0" w:val="nil"/>
         </w:pBdr>
         <w:shd w:fill="auto" w:val="clear"/>
-        <w:contextualSpacing w:val="0"/>
         <w:rPr>
           <w:color w:val="000000"/>
         </w:rPr>
@@ -3236,7 +3202,6 @@
           <w:between w:space="0" w:sz="0" w:val="nil"/>
         </w:pBdr>
         <w:shd w:fill="auto" w:val="clear"/>
-        <w:contextualSpacing w:val="0"/>
         <w:rPr>
           <w:color w:val="000000"/>
         </w:rPr>
@@ -3432,7 +3397,6 @@
           <w:between w:space="0" w:sz="0" w:val="nil"/>
         </w:pBdr>
         <w:shd w:fill="auto" w:val="clear"/>
-        <w:contextualSpacing w:val="0"/>
         <w:rPr>
           <w:color w:val="000000"/>
         </w:rPr>
@@ -3550,7 +3514,6 @@
           <w:between w:space="0" w:sz="0" w:val="nil"/>
         </w:pBdr>
         <w:shd w:fill="auto" w:val="clear"/>
-        <w:contextualSpacing w:val="0"/>
         <w:rPr>
           <w:color w:val="000000"/>
         </w:rPr>
@@ -3654,7 +3617,6 @@
           <w:between w:space="0" w:sz="0" w:val="nil"/>
         </w:pBdr>
         <w:shd w:fill="auto" w:val="clear"/>
-        <w:contextualSpacing w:val="0"/>
         <w:rPr>
           <w:color w:val="000000"/>
         </w:rPr>
@@ -3739,7 +3701,6 @@
           <w:between w:space="0" w:sz="0" w:val="nil"/>
         </w:pBdr>
         <w:shd w:fill="auto" w:val="clear"/>
-        <w:contextualSpacing w:val="0"/>
         <w:rPr>
           <w:color w:val="000000"/>
         </w:rPr>
@@ -3767,7 +3728,6 @@
           <w:between w:space="0" w:sz="0" w:val="nil"/>
         </w:pBdr>
         <w:shd w:fill="auto" w:val="clear"/>
-        <w:contextualSpacing w:val="0"/>
         <w:rPr>
           <w:color w:val="000000"/>
         </w:rPr>
@@ -3981,7 +3941,6 @@
           <w:between w:space="0" w:sz="0" w:val="nil"/>
         </w:pBdr>
         <w:shd w:fill="auto" w:val="clear"/>
-        <w:contextualSpacing w:val="0"/>
         <w:rPr>
           <w:color w:val="000000"/>
         </w:rPr>
@@ -4267,7 +4226,6 @@
           <w:between w:space="0" w:sz="0" w:val="nil"/>
         </w:pBdr>
         <w:shd w:fill="auto" w:val="clear"/>
-        <w:contextualSpacing w:val="0"/>
         <w:rPr>
           <w:color w:val="000000"/>
         </w:rPr>
@@ -4409,7 +4367,6 @@
           <w:between w:space="0" w:sz="0" w:val="nil"/>
         </w:pBdr>
         <w:shd w:fill="auto" w:val="clear"/>
-        <w:contextualSpacing w:val="0"/>
         <w:rPr>
           <w:b w:val="0"/>
           <w:color w:val="000000"/>
@@ -4523,7 +4480,6 @@
           <w:between w:space="0" w:sz="0" w:val="nil"/>
         </w:pBdr>
         <w:shd w:fill="auto" w:val="clear"/>
-        <w:contextualSpacing w:val="0"/>
         <w:rPr>
           <w:color w:val="000000"/>
         </w:rPr>
@@ -4764,7 +4720,6 @@
           <w:between w:space="0" w:sz="0" w:val="nil"/>
         </w:pBdr>
         <w:shd w:fill="auto" w:val="clear"/>
-        <w:contextualSpacing w:val="0"/>
         <w:rPr>
           <w:color w:val="000000"/>
         </w:rPr>
@@ -4865,7 +4820,6 @@
           <w:between w:space="0" w:sz="0" w:val="nil"/>
         </w:pBdr>
         <w:shd w:fill="auto" w:val="clear"/>
-        <w:contextualSpacing w:val="0"/>
         <w:rPr>
           <w:color w:val="000000"/>
         </w:rPr>
@@ -4971,7 +4925,6 @@
           <w:between w:space="0" w:sz="0" w:val="nil"/>
         </w:pBdr>
         <w:shd w:fill="auto" w:val="clear"/>
-        <w:contextualSpacing w:val="0"/>
         <w:rPr>
           <w:b w:val="0"/>
           <w:color w:val="000000"/>
@@ -5072,7 +5025,6 @@
           <w:between w:space="0" w:sz="0" w:val="nil"/>
         </w:pBdr>
         <w:shd w:fill="auto" w:val="clear"/>
-        <w:contextualSpacing w:val="0"/>
         <w:rPr>
           <w:color w:val="000000"/>
         </w:rPr>
@@ -5159,7 +5111,6 @@
           <w:between w:space="0" w:sz="0" w:val="nil"/>
         </w:pBdr>
         <w:shd w:fill="auto" w:val="clear"/>
-        <w:contextualSpacing w:val="0"/>
         <w:rPr>
           <w:color w:val="000000"/>
         </w:rPr>
@@ -5288,7 +5239,6 @@
           <w:between w:space="0" w:sz="0" w:val="nil"/>
         </w:pBdr>
         <w:shd w:fill="auto" w:val="clear"/>
-        <w:contextualSpacing w:val="0"/>
         <w:rPr/>
       </w:pPr>
       <w:r>
@@ -5307,7 +5257,6 @@
           <w:between w:space="0" w:sz="0" w:val="nil"/>
         </w:pBdr>
         <w:shd w:fill="auto" w:val="clear"/>
-        <w:contextualSpacing w:val="0"/>
         <w:rPr>
           <w:rFonts w:ascii="Courier New" w:cs="Courier New" w:eastAsia="Courier New" w:hAnsi="Courier New"/>
           <w:color w:val="0000ff"/>
@@ -5336,7 +5285,6 @@
           <w:between w:space="0" w:sz="0" w:val="nil"/>
         </w:pBdr>
         <w:shd w:fill="auto" w:val="clear"/>
-        <w:contextualSpacing w:val="0"/>
         <w:rPr>
           <w:rFonts w:ascii="Courier New" w:cs="Courier New" w:eastAsia="Courier New" w:hAnsi="Courier New"/>
           <w:color w:val="7f6000"/>
@@ -5373,7 +5321,6 @@
     </w:p>
     <w:p>
       <w:pPr>
-        <w:contextualSpacing w:val="0"/>
         <w:rPr>
           <w:rFonts w:ascii="Courier New" w:cs="Courier New" w:eastAsia="Courier New" w:hAnsi="Courier New"/>
           <w:color w:val="7f6000"/>
@@ -5418,7 +5365,6 @@
           <w:between w:space="0" w:sz="0" w:val="nil"/>
         </w:pBdr>
         <w:shd w:fill="auto" w:val="clear"/>
-        <w:contextualSpacing w:val="0"/>
         <w:rPr>
           <w:rFonts w:ascii="Courier New" w:cs="Courier New" w:eastAsia="Courier New" w:hAnsi="Courier New"/>
           <w:color w:val="7f6000"/>
@@ -5488,7 +5434,6 @@
           <w:between w:space="0" w:sz="0" w:val="nil"/>
         </w:pBdr>
         <w:shd w:fill="auto" w:val="clear"/>
-        <w:contextualSpacing w:val="0"/>
         <w:rPr/>
       </w:pPr>
       <w:r>
@@ -5517,7 +5462,6 @@
           <w:between w:space="0" w:sz="0" w:val="nil"/>
         </w:pBdr>
         <w:shd w:fill="auto" w:val="clear"/>
-        <w:contextualSpacing w:val="0"/>
         <w:rPr/>
       </w:pPr>
       <w:r>
@@ -5546,7 +5490,6 @@
           <w:between w:space="0" w:sz="0" w:val="nil"/>
         </w:pBdr>
         <w:shd w:fill="auto" w:val="clear"/>
-        <w:contextualSpacing w:val="0"/>
         <w:rPr>
           <w:color w:val="000000"/>
         </w:rPr>
